--- a/Pflichtenheftv1.2.docx
+++ b/Pflichtenheftv1.2.docx
@@ -13,7 +13,6 @@
           <w:lang w:val="en-US"/>
         </w:rPr>
       </w:pPr>
-      <w:proofErr w:type="spellStart"/>
       <w:r>
         <w:rPr>
           <w:rFonts w:ascii="Calibri" w:eastAsia="Calibri" w:hAnsi="Calibri" w:cs="Calibri"/>
@@ -23,7 +22,6 @@
         </w:rPr>
         <w:t>Pflichenheft</w:t>
       </w:r>
-      <w:proofErr w:type="spellEnd"/>
     </w:p>
     <w:p>
       <w:pPr>
@@ -77,18 +75,8 @@
           <w:sz w:val="24"/>
           <w:lang w:val="en-US"/>
         </w:rPr>
-        <w:t xml:space="preserve">C#, </w:t>
-      </w:r>
-      <w:proofErr w:type="spellStart"/>
-      <w:r>
-        <w:rPr>
-          <w:rFonts w:ascii="Calibri" w:eastAsia="Calibri" w:hAnsi="Calibri" w:cs="Calibri"/>
-          <w:sz w:val="24"/>
-          <w:lang w:val="en-US"/>
-        </w:rPr>
-        <w:t>LaTex</w:t>
-      </w:r>
-      <w:proofErr w:type="spellEnd"/>
+        <w:t>C#, LaTex</w:t>
+      </w:r>
       <w:r>
         <w:rPr>
           <w:rFonts w:ascii="Calibri" w:eastAsia="Calibri" w:hAnsi="Calibri" w:cs="Calibri"/>
@@ -239,6 +227,23 @@
         <w:tab/>
         <w:t xml:space="preserve">       SAP system.</w:t>
       </w:r>
+      <w:r>
+        <w:rPr>
+          <w:rFonts w:ascii="Calibri" w:eastAsia="Calibri" w:hAnsi="Calibri" w:cs="Calibri"/>
+          <w:sz w:val="24"/>
+          <w:lang w:val="en-US"/>
+        </w:rPr>
+        <w:t xml:space="preserve"> Orders by new customers creates new entryies in User_Data and</w:t>
+      </w:r>
+      <w:r>
+        <w:rPr>
+          <w:rFonts w:ascii="Calibri" w:eastAsia="Calibri" w:hAnsi="Calibri" w:cs="Calibri"/>
+          <w:sz w:val="24"/>
+          <w:lang w:val="en-US"/>
+        </w:rPr>
+        <w:tab/>
+        <w:t xml:space="preserve">       User_Login. </w:t>
+      </w:r>
     </w:p>
     <w:p>
       <w:pPr>
@@ -330,45 +335,374 @@
           <w:lang w:val="en-US"/>
         </w:rPr>
         <w:tab/>
+        <w:t xml:space="preserve">- TBL_Login_User </w:t>
+      </w:r>
+    </w:p>
+    <w:p>
+      <w:pPr>
+        <w:spacing w:line="240" w:lineRule="auto"/>
+        <w:jc w:val="both"/>
+        <w:rPr>
+          <w:rFonts w:ascii="Calibri" w:eastAsia="Calibri" w:hAnsi="Calibri" w:cs="Calibri"/>
+          <w:sz w:val="24"/>
+          <w:lang w:val="en-US"/>
+        </w:rPr>
+      </w:pPr>
+      <w:r>
+        <w:rPr>
+          <w:rFonts w:ascii="Calibri" w:eastAsia="Calibri" w:hAnsi="Calibri" w:cs="Calibri"/>
+          <w:sz w:val="24"/>
+          <w:lang w:val="en-US"/>
+        </w:rPr>
+        <w:tab/>
+      </w:r>
+      <w:r>
+        <w:rPr>
+          <w:rFonts w:ascii="Calibri" w:eastAsia="Calibri" w:hAnsi="Calibri" w:cs="Calibri"/>
+          <w:sz w:val="24"/>
+          <w:lang w:val="en-US"/>
+        </w:rPr>
+        <w:tab/>
+      </w:r>
+      <w:r>
+        <w:rPr>
+          <w:rFonts w:ascii="Calibri" w:eastAsia="Calibri" w:hAnsi="Calibri" w:cs="Calibri"/>
+          <w:sz w:val="24"/>
+          <w:lang w:val="en-US"/>
+        </w:rPr>
+        <w:tab/>
+        <w:t>- UserID (PK)</w:t>
+      </w:r>
+    </w:p>
+    <w:p>
+      <w:pPr>
+        <w:spacing w:line="240" w:lineRule="auto"/>
+        <w:jc w:val="both"/>
+        <w:rPr>
+          <w:rFonts w:ascii="Calibri" w:eastAsia="Calibri" w:hAnsi="Calibri" w:cs="Calibri"/>
+          <w:sz w:val="24"/>
+          <w:lang w:val="en-US"/>
+        </w:rPr>
+      </w:pPr>
+      <w:r>
+        <w:rPr>
+          <w:rFonts w:ascii="Calibri" w:eastAsia="Calibri" w:hAnsi="Calibri" w:cs="Calibri"/>
+          <w:sz w:val="24"/>
+          <w:lang w:val="en-US"/>
+        </w:rPr>
+        <w:tab/>
+      </w:r>
+      <w:r>
+        <w:rPr>
+          <w:rFonts w:ascii="Calibri" w:eastAsia="Calibri" w:hAnsi="Calibri" w:cs="Calibri"/>
+          <w:sz w:val="24"/>
+          <w:lang w:val="en-US"/>
+        </w:rPr>
+        <w:tab/>
+      </w:r>
+      <w:r>
+        <w:rPr>
+          <w:rFonts w:ascii="Calibri" w:eastAsia="Calibri" w:hAnsi="Calibri" w:cs="Calibri"/>
+          <w:sz w:val="24"/>
+          <w:lang w:val="en-US"/>
+        </w:rPr>
+        <w:tab/>
+        <w:t>- Username</w:t>
+      </w:r>
+    </w:p>
+    <w:p>
+      <w:pPr>
+        <w:spacing w:line="240" w:lineRule="auto"/>
+        <w:jc w:val="both"/>
+        <w:rPr>
+          <w:rFonts w:ascii="Calibri" w:eastAsia="Calibri" w:hAnsi="Calibri" w:cs="Calibri"/>
+          <w:sz w:val="24"/>
+          <w:lang w:val="en-US"/>
+        </w:rPr>
+      </w:pPr>
+      <w:r>
+        <w:rPr>
+          <w:rFonts w:ascii="Calibri" w:eastAsia="Calibri" w:hAnsi="Calibri" w:cs="Calibri"/>
+          <w:sz w:val="24"/>
+          <w:lang w:val="en-US"/>
+        </w:rPr>
+        <w:tab/>
+      </w:r>
+      <w:r>
+        <w:rPr>
+          <w:rFonts w:ascii="Calibri" w:eastAsia="Calibri" w:hAnsi="Calibri" w:cs="Calibri"/>
+          <w:sz w:val="24"/>
+          <w:lang w:val="en-US"/>
+        </w:rPr>
+        <w:tab/>
+      </w:r>
+      <w:r>
+        <w:rPr>
+          <w:rFonts w:ascii="Calibri" w:eastAsia="Calibri" w:hAnsi="Calibri" w:cs="Calibri"/>
+          <w:sz w:val="24"/>
+          <w:lang w:val="en-US"/>
+        </w:rPr>
+        <w:tab/>
+        <w:t>- Password</w:t>
+      </w:r>
+    </w:p>
+    <w:p>
+      <w:pPr>
+        <w:spacing w:line="240" w:lineRule="auto"/>
+        <w:jc w:val="both"/>
+        <w:rPr>
+          <w:rFonts w:ascii="Calibri" w:eastAsia="Calibri" w:hAnsi="Calibri" w:cs="Calibri"/>
+          <w:sz w:val="24"/>
+          <w:lang w:val="en-US"/>
+        </w:rPr>
+      </w:pPr>
+      <w:r>
+        <w:rPr>
+          <w:rFonts w:ascii="Calibri" w:eastAsia="Calibri" w:hAnsi="Calibri" w:cs="Calibri"/>
+          <w:sz w:val="24"/>
+          <w:lang w:val="en-US"/>
+        </w:rPr>
+        <w:tab/>
+      </w:r>
+      <w:r>
+        <w:rPr>
+          <w:rFonts w:ascii="Calibri" w:eastAsia="Calibri" w:hAnsi="Calibri" w:cs="Calibri"/>
+          <w:sz w:val="24"/>
+          <w:lang w:val="en-US"/>
+        </w:rPr>
+        <w:tab/>
+        <w:t>- TBL_User</w:t>
+      </w:r>
+      <w:r>
+        <w:rPr>
+          <w:rFonts w:ascii="Calibri" w:eastAsia="Calibri" w:hAnsi="Calibri" w:cs="Calibri"/>
+          <w:sz w:val="24"/>
+          <w:lang w:val="en-US"/>
+        </w:rPr>
+        <w:t>_Data</w:t>
+      </w:r>
+      <w:r>
+        <w:rPr>
+          <w:rFonts w:ascii="Calibri" w:eastAsia="Calibri" w:hAnsi="Calibri" w:cs="Calibri"/>
+          <w:sz w:val="24"/>
+          <w:lang w:val="en-US"/>
+        </w:rPr>
+        <w:t xml:space="preserve"> </w:t>
+      </w:r>
+    </w:p>
+    <w:p>
+      <w:pPr>
+        <w:spacing w:line="240" w:lineRule="auto"/>
+        <w:jc w:val="both"/>
+        <w:rPr>
+          <w:rFonts w:ascii="Calibri" w:eastAsia="Calibri" w:hAnsi="Calibri" w:cs="Calibri"/>
+          <w:sz w:val="24"/>
+          <w:lang w:val="en-US"/>
+        </w:rPr>
+      </w:pPr>
+      <w:r>
+        <w:rPr>
+          <w:rFonts w:ascii="Calibri" w:eastAsia="Calibri" w:hAnsi="Calibri" w:cs="Calibri"/>
+          <w:sz w:val="24"/>
+          <w:lang w:val="en-US"/>
+        </w:rPr>
+        <w:tab/>
+      </w:r>
+      <w:r>
+        <w:rPr>
+          <w:rFonts w:ascii="Calibri" w:eastAsia="Calibri" w:hAnsi="Calibri" w:cs="Calibri"/>
+          <w:sz w:val="24"/>
+          <w:lang w:val="en-US"/>
+        </w:rPr>
+        <w:tab/>
+      </w:r>
+      <w:r>
+        <w:rPr>
+          <w:rFonts w:ascii="Calibri" w:eastAsia="Calibri" w:hAnsi="Calibri" w:cs="Calibri"/>
+          <w:sz w:val="24"/>
+          <w:lang w:val="en-US"/>
+        </w:rPr>
+        <w:tab/>
+      </w:r>
+      <w:r>
+        <w:rPr>
+          <w:rFonts w:ascii="Calibri" w:eastAsia="Calibri" w:hAnsi="Calibri" w:cs="Calibri"/>
+          <w:sz w:val="24"/>
+          <w:lang w:val="en-US"/>
+        </w:rPr>
+        <w:t>- UserID (PK)</w:t>
+      </w:r>
+    </w:p>
+    <w:p>
+      <w:pPr>
+        <w:spacing w:line="240" w:lineRule="auto"/>
+        <w:jc w:val="both"/>
+        <w:rPr>
+          <w:rFonts w:ascii="Calibri" w:eastAsia="Calibri" w:hAnsi="Calibri" w:cs="Calibri"/>
+          <w:sz w:val="24"/>
+          <w:lang w:val="en-US"/>
+        </w:rPr>
+      </w:pPr>
+      <w:r>
+        <w:rPr>
+          <w:rFonts w:ascii="Calibri" w:eastAsia="Calibri" w:hAnsi="Calibri" w:cs="Calibri"/>
+          <w:sz w:val="24"/>
+          <w:lang w:val="en-US"/>
+        </w:rPr>
+        <w:tab/>
+      </w:r>
+      <w:r>
+        <w:rPr>
+          <w:rFonts w:ascii="Calibri" w:eastAsia="Calibri" w:hAnsi="Calibri" w:cs="Calibri"/>
+          <w:sz w:val="24"/>
+          <w:lang w:val="en-US"/>
+        </w:rPr>
+        <w:tab/>
+      </w:r>
+      <w:r>
+        <w:rPr>
+          <w:rFonts w:ascii="Calibri" w:eastAsia="Calibri" w:hAnsi="Calibri" w:cs="Calibri"/>
+          <w:sz w:val="24"/>
+          <w:lang w:val="en-US"/>
+        </w:rPr>
+        <w:tab/>
+        <w:t>- Name</w:t>
+      </w:r>
+    </w:p>
+    <w:p>
+      <w:pPr>
+        <w:spacing w:line="240" w:lineRule="auto"/>
+        <w:jc w:val="both"/>
+        <w:rPr>
+          <w:rFonts w:ascii="Calibri" w:eastAsia="Calibri" w:hAnsi="Calibri" w:cs="Calibri"/>
+          <w:sz w:val="24"/>
+          <w:lang w:val="en-US"/>
+        </w:rPr>
+      </w:pPr>
+      <w:r>
+        <w:rPr>
+          <w:rFonts w:ascii="Calibri" w:eastAsia="Calibri" w:hAnsi="Calibri" w:cs="Calibri"/>
+          <w:sz w:val="24"/>
+          <w:lang w:val="en-US"/>
+        </w:rPr>
+        <w:tab/>
+      </w:r>
+      <w:r>
+        <w:rPr>
+          <w:rFonts w:ascii="Calibri" w:eastAsia="Calibri" w:hAnsi="Calibri" w:cs="Calibri"/>
+          <w:sz w:val="24"/>
+          <w:lang w:val="en-US"/>
+        </w:rPr>
+        <w:tab/>
+      </w:r>
+      <w:r>
+        <w:rPr>
+          <w:rFonts w:ascii="Calibri" w:eastAsia="Calibri" w:hAnsi="Calibri" w:cs="Calibri"/>
+          <w:sz w:val="24"/>
+          <w:lang w:val="en-US"/>
+        </w:rPr>
+        <w:tab/>
         <w:t xml:space="preserve">- </w:t>
       </w:r>
-      <w:proofErr w:type="spellStart"/>
-      <w:r>
-        <w:rPr>
-          <w:rFonts w:ascii="Calibri" w:eastAsia="Calibri" w:hAnsi="Calibri" w:cs="Calibri"/>
-          <w:sz w:val="24"/>
-          <w:lang w:val="en-US"/>
-        </w:rPr>
-        <w:t>TBL_Login_User</w:t>
-      </w:r>
-      <w:proofErr w:type="spellEnd"/>
-      <w:r>
-        <w:rPr>
-          <w:rFonts w:ascii="Calibri" w:eastAsia="Calibri" w:hAnsi="Calibri" w:cs="Calibri"/>
-          <w:sz w:val="24"/>
-          <w:lang w:val="en-US"/>
-        </w:rPr>
-        <w:t xml:space="preserve"> </w:t>
-      </w:r>
-    </w:p>
-    <w:p>
-      <w:pPr>
-        <w:spacing w:line="240" w:lineRule="auto"/>
-        <w:jc w:val="both"/>
-        <w:rPr>
-          <w:rFonts w:ascii="Calibri" w:eastAsia="Calibri" w:hAnsi="Calibri" w:cs="Calibri"/>
-          <w:sz w:val="24"/>
-          <w:lang w:val="en-US"/>
-        </w:rPr>
-      </w:pPr>
-      <w:r>
-        <w:rPr>
-          <w:rFonts w:ascii="Calibri" w:eastAsia="Calibri" w:hAnsi="Calibri" w:cs="Calibri"/>
-          <w:sz w:val="24"/>
-          <w:lang w:val="en-US"/>
-        </w:rPr>
-        <w:tab/>
-      </w:r>
+      <w:r>
+        <w:rPr>
+          <w:rFonts w:ascii="Calibri" w:eastAsia="Calibri" w:hAnsi="Calibri" w:cs="Calibri"/>
+          <w:sz w:val="24"/>
+          <w:lang w:val="en-US"/>
+        </w:rPr>
+        <w:t>A</w:t>
+      </w:r>
+      <w:r>
+        <w:rPr>
+          <w:rFonts w:ascii="Calibri" w:eastAsia="Calibri" w:hAnsi="Calibri" w:cs="Calibri"/>
+          <w:sz w:val="24"/>
+          <w:lang w:val="en-US"/>
+        </w:rPr>
+        <w:t>dress</w:t>
+      </w:r>
+    </w:p>
+    <w:p>
+      <w:pPr>
+        <w:spacing w:line="240" w:lineRule="auto"/>
+        <w:jc w:val="both"/>
+        <w:rPr>
+          <w:rFonts w:ascii="Calibri" w:eastAsia="Calibri" w:hAnsi="Calibri" w:cs="Calibri"/>
+          <w:sz w:val="24"/>
+          <w:lang w:val="en-US"/>
+        </w:rPr>
+      </w:pPr>
+      <w:r>
+        <w:rPr>
+          <w:rFonts w:ascii="Calibri" w:eastAsia="Calibri" w:hAnsi="Calibri" w:cs="Calibri"/>
+          <w:sz w:val="24"/>
+          <w:lang w:val="en-US"/>
+        </w:rPr>
+        <w:tab/>
+      </w:r>
+      <w:r>
+        <w:rPr>
+          <w:rFonts w:ascii="Calibri" w:eastAsia="Calibri" w:hAnsi="Calibri" w:cs="Calibri"/>
+          <w:sz w:val="24"/>
+          <w:lang w:val="en-US"/>
+        </w:rPr>
+        <w:tab/>
+      </w:r>
+      <w:r>
+        <w:rPr>
+          <w:rFonts w:ascii="Calibri" w:eastAsia="Calibri" w:hAnsi="Calibri" w:cs="Calibri"/>
+          <w:sz w:val="24"/>
+          <w:lang w:val="en-US"/>
+        </w:rPr>
+        <w:tab/>
+        <w:t>- ZIP_Code</w:t>
+      </w:r>
+    </w:p>
+    <w:p>
+      <w:pPr>
+        <w:spacing w:line="240" w:lineRule="auto"/>
+        <w:jc w:val="both"/>
+        <w:rPr>
+          <w:rFonts w:ascii="Calibri" w:eastAsia="Calibri" w:hAnsi="Calibri" w:cs="Calibri"/>
+          <w:sz w:val="24"/>
+          <w:lang w:val="en-US"/>
+        </w:rPr>
+      </w:pPr>
+      <w:r>
+        <w:rPr>
+          <w:rFonts w:ascii="Calibri" w:eastAsia="Calibri" w:hAnsi="Calibri" w:cs="Calibri"/>
+          <w:sz w:val="24"/>
+          <w:lang w:val="en-US"/>
+        </w:rPr>
+        <w:tab/>
+      </w:r>
+      <w:r>
+        <w:rPr>
+          <w:rFonts w:ascii="Calibri" w:eastAsia="Calibri" w:hAnsi="Calibri" w:cs="Calibri"/>
+          <w:sz w:val="24"/>
+          <w:lang w:val="en-US"/>
+        </w:rPr>
+        <w:tab/>
+      </w:r>
+      <w:r>
+        <w:rPr>
+          <w:rFonts w:ascii="Calibri" w:eastAsia="Calibri" w:hAnsi="Calibri" w:cs="Calibri"/>
+          <w:sz w:val="24"/>
+          <w:lang w:val="en-US"/>
+        </w:rPr>
+        <w:tab/>
+        <w:t>- City</w:t>
+      </w:r>
+    </w:p>
+    <w:p>
+      <w:pPr>
+        <w:spacing w:line="240" w:lineRule="auto"/>
+        <w:jc w:val="both"/>
+        <w:rPr>
+          <w:rFonts w:ascii="Calibri" w:eastAsia="Calibri" w:hAnsi="Calibri" w:cs="Calibri"/>
+          <w:sz w:val="24"/>
+          <w:lang w:val="en-US"/>
+        </w:rPr>
+      </w:pPr>
       <w:r>
         <w:rPr>
           <w:rFonts w:ascii="Calibri" w:eastAsia="Calibri" w:hAnsi="Calibri" w:cs="Calibri"/>
@@ -386,16 +720,484 @@
         <w:tab/>
         <w:t xml:space="preserve">- </w:t>
       </w:r>
-      <w:proofErr w:type="spellStart"/>
-      <w:r>
-        <w:rPr>
-          <w:rFonts w:ascii="Calibri" w:eastAsia="Calibri" w:hAnsi="Calibri" w:cs="Calibri"/>
-          <w:sz w:val="24"/>
-          <w:lang w:val="en-US"/>
-        </w:rPr>
-        <w:t>UserID</w:t>
-      </w:r>
-      <w:proofErr w:type="spellEnd"/>
+      <w:r>
+        <w:rPr>
+          <w:rFonts w:ascii="Calibri" w:eastAsia="Calibri" w:hAnsi="Calibri" w:cs="Calibri"/>
+          <w:sz w:val="24"/>
+          <w:lang w:val="en-US"/>
+        </w:rPr>
+        <w:t xml:space="preserve">TBL_Order </w:t>
+      </w:r>
+    </w:p>
+    <w:p>
+      <w:pPr>
+        <w:spacing w:line="240" w:lineRule="auto"/>
+        <w:jc w:val="both"/>
+        <w:rPr>
+          <w:rFonts w:ascii="Calibri" w:eastAsia="Calibri" w:hAnsi="Calibri" w:cs="Calibri"/>
+          <w:sz w:val="24"/>
+          <w:lang w:val="en-US"/>
+        </w:rPr>
+      </w:pPr>
+      <w:r>
+        <w:rPr>
+          <w:rFonts w:ascii="Calibri" w:eastAsia="Calibri" w:hAnsi="Calibri" w:cs="Calibri"/>
+          <w:sz w:val="24"/>
+          <w:lang w:val="en-US"/>
+        </w:rPr>
+        <w:tab/>
+      </w:r>
+      <w:r>
+        <w:rPr>
+          <w:rFonts w:ascii="Calibri" w:eastAsia="Calibri" w:hAnsi="Calibri" w:cs="Calibri"/>
+          <w:sz w:val="24"/>
+          <w:lang w:val="en-US"/>
+        </w:rPr>
+        <w:tab/>
+      </w:r>
+      <w:r>
+        <w:rPr>
+          <w:rFonts w:ascii="Calibri" w:eastAsia="Calibri" w:hAnsi="Calibri" w:cs="Calibri"/>
+          <w:sz w:val="24"/>
+          <w:lang w:val="en-US"/>
+        </w:rPr>
+        <w:tab/>
+        <w:t>- OrderID (PK)</w:t>
+      </w:r>
+    </w:p>
+    <w:p>
+      <w:pPr>
+        <w:spacing w:line="240" w:lineRule="auto"/>
+        <w:jc w:val="both"/>
+        <w:rPr>
+          <w:rFonts w:ascii="Calibri" w:eastAsia="Calibri" w:hAnsi="Calibri" w:cs="Calibri"/>
+          <w:sz w:val="24"/>
+          <w:lang w:val="en-US"/>
+        </w:rPr>
+      </w:pPr>
+      <w:r>
+        <w:rPr>
+          <w:rFonts w:ascii="Calibri" w:eastAsia="Calibri" w:hAnsi="Calibri" w:cs="Calibri"/>
+          <w:sz w:val="24"/>
+          <w:lang w:val="en-US"/>
+        </w:rPr>
+        <w:tab/>
+      </w:r>
+      <w:r>
+        <w:rPr>
+          <w:rFonts w:ascii="Calibri" w:eastAsia="Calibri" w:hAnsi="Calibri" w:cs="Calibri"/>
+          <w:sz w:val="24"/>
+          <w:lang w:val="en-US"/>
+        </w:rPr>
+        <w:tab/>
+      </w:r>
+      <w:r>
+        <w:rPr>
+          <w:rFonts w:ascii="Calibri" w:eastAsia="Calibri" w:hAnsi="Calibri" w:cs="Calibri"/>
+          <w:sz w:val="24"/>
+          <w:lang w:val="en-US"/>
+        </w:rPr>
+        <w:tab/>
+        <w:t>- UserID (FK)</w:t>
+      </w:r>
+    </w:p>
+    <w:p>
+      <w:pPr>
+        <w:spacing w:line="240" w:lineRule="auto"/>
+        <w:jc w:val="both"/>
+        <w:rPr>
+          <w:rFonts w:ascii="Calibri" w:eastAsia="Calibri" w:hAnsi="Calibri" w:cs="Calibri"/>
+          <w:sz w:val="24"/>
+          <w:lang w:val="en-US"/>
+        </w:rPr>
+      </w:pPr>
+      <w:r>
+        <w:rPr>
+          <w:rFonts w:ascii="Calibri" w:eastAsia="Calibri" w:hAnsi="Calibri" w:cs="Calibri"/>
+          <w:sz w:val="24"/>
+          <w:lang w:val="en-US"/>
+        </w:rPr>
+        <w:tab/>
+      </w:r>
+      <w:r>
+        <w:rPr>
+          <w:rFonts w:ascii="Calibri" w:eastAsia="Calibri" w:hAnsi="Calibri" w:cs="Calibri"/>
+          <w:sz w:val="24"/>
+          <w:lang w:val="en-US"/>
+        </w:rPr>
+        <w:tab/>
+      </w:r>
+      <w:r>
+        <w:rPr>
+          <w:rFonts w:ascii="Calibri" w:eastAsia="Calibri" w:hAnsi="Calibri" w:cs="Calibri"/>
+          <w:sz w:val="24"/>
+          <w:lang w:val="en-US"/>
+        </w:rPr>
+        <w:tab/>
+        <w:t>- OrderDate</w:t>
+      </w:r>
+    </w:p>
+    <w:p>
+      <w:pPr>
+        <w:spacing w:line="240" w:lineRule="auto"/>
+        <w:jc w:val="both"/>
+        <w:rPr>
+          <w:rFonts w:ascii="Calibri" w:eastAsia="Calibri" w:hAnsi="Calibri" w:cs="Calibri"/>
+          <w:sz w:val="24"/>
+          <w:lang w:val="en-US"/>
+        </w:rPr>
+      </w:pPr>
+      <w:r>
+        <w:rPr>
+          <w:rFonts w:ascii="Calibri" w:eastAsia="Calibri" w:hAnsi="Calibri" w:cs="Calibri"/>
+          <w:sz w:val="24"/>
+          <w:lang w:val="en-US"/>
+        </w:rPr>
+        <w:tab/>
+      </w:r>
+      <w:r>
+        <w:rPr>
+          <w:rFonts w:ascii="Calibri" w:eastAsia="Calibri" w:hAnsi="Calibri" w:cs="Calibri"/>
+          <w:sz w:val="24"/>
+          <w:lang w:val="en-US"/>
+        </w:rPr>
+        <w:tab/>
+      </w:r>
+      <w:r>
+        <w:rPr>
+          <w:rFonts w:ascii="Calibri" w:eastAsia="Calibri" w:hAnsi="Calibri" w:cs="Calibri"/>
+          <w:sz w:val="24"/>
+          <w:lang w:val="en-US"/>
+        </w:rPr>
+        <w:tab/>
+        <w:t>- ArticleID</w:t>
+      </w:r>
+      <w:r>
+        <w:rPr>
+          <w:rFonts w:ascii="Calibri" w:eastAsia="Calibri" w:hAnsi="Calibri" w:cs="Calibri"/>
+          <w:sz w:val="24"/>
+          <w:lang w:val="en-US"/>
+        </w:rPr>
+        <w:t xml:space="preserve"> (FK)</w:t>
+      </w:r>
+    </w:p>
+    <w:p>
+      <w:pPr>
+        <w:spacing w:line="240" w:lineRule="auto"/>
+        <w:jc w:val="both"/>
+        <w:rPr>
+          <w:rFonts w:ascii="Calibri" w:eastAsia="Calibri" w:hAnsi="Calibri" w:cs="Calibri"/>
+          <w:sz w:val="24"/>
+          <w:lang w:val="en-US"/>
+        </w:rPr>
+      </w:pPr>
+      <w:r>
+        <w:rPr>
+          <w:rFonts w:ascii="Calibri" w:eastAsia="Calibri" w:hAnsi="Calibri" w:cs="Calibri"/>
+          <w:sz w:val="24"/>
+          <w:lang w:val="en-US"/>
+        </w:rPr>
+        <w:tab/>
+      </w:r>
+      <w:r>
+        <w:rPr>
+          <w:rFonts w:ascii="Calibri" w:eastAsia="Calibri" w:hAnsi="Calibri" w:cs="Calibri"/>
+          <w:sz w:val="24"/>
+          <w:lang w:val="en-US"/>
+        </w:rPr>
+        <w:tab/>
+      </w:r>
+      <w:r>
+        <w:rPr>
+          <w:rFonts w:ascii="Calibri" w:eastAsia="Calibri" w:hAnsi="Calibri" w:cs="Calibri"/>
+          <w:sz w:val="24"/>
+          <w:lang w:val="en-US"/>
+        </w:rPr>
+        <w:tab/>
+        <w:t>- Amount</w:t>
+      </w:r>
+    </w:p>
+    <w:p>
+      <w:pPr>
+        <w:spacing w:line="240" w:lineRule="auto"/>
+        <w:jc w:val="both"/>
+        <w:rPr>
+          <w:rFonts w:ascii="Calibri" w:eastAsia="Calibri" w:hAnsi="Calibri" w:cs="Calibri"/>
+          <w:sz w:val="24"/>
+          <w:lang w:val="en-US"/>
+        </w:rPr>
+      </w:pPr>
+      <w:r>
+        <w:rPr>
+          <w:rFonts w:ascii="Calibri" w:eastAsia="Calibri" w:hAnsi="Calibri" w:cs="Calibri"/>
+          <w:sz w:val="24"/>
+          <w:lang w:val="en-US"/>
+        </w:rPr>
+        <w:tab/>
+      </w:r>
+      <w:r>
+        <w:rPr>
+          <w:rFonts w:ascii="Calibri" w:eastAsia="Calibri" w:hAnsi="Calibri" w:cs="Calibri"/>
+          <w:sz w:val="24"/>
+          <w:lang w:val="en-US"/>
+        </w:rPr>
+        <w:tab/>
+      </w:r>
+      <w:r>
+        <w:rPr>
+          <w:rFonts w:ascii="Calibri" w:eastAsia="Calibri" w:hAnsi="Calibri" w:cs="Calibri"/>
+          <w:sz w:val="24"/>
+          <w:lang w:val="en-US"/>
+        </w:rPr>
+        <w:tab/>
+        <w:t>- ArticleSumTotal</w:t>
+      </w:r>
+      <w:bookmarkStart w:id="0" w:name="_GoBack"/>
+      <w:bookmarkEnd w:id="0"/>
+    </w:p>
+    <w:p>
+      <w:pPr>
+        <w:spacing w:line="240" w:lineRule="auto"/>
+        <w:jc w:val="both"/>
+        <w:rPr>
+          <w:rFonts w:ascii="Calibri" w:eastAsia="Calibri" w:hAnsi="Calibri" w:cs="Calibri"/>
+          <w:sz w:val="24"/>
+          <w:lang w:val="en-US"/>
+        </w:rPr>
+      </w:pPr>
+      <w:r>
+        <w:rPr>
+          <w:rFonts w:ascii="Calibri" w:eastAsia="Calibri" w:hAnsi="Calibri" w:cs="Calibri"/>
+          <w:sz w:val="24"/>
+          <w:lang w:val="en-US"/>
+        </w:rPr>
+        <w:tab/>
+      </w:r>
+      <w:r>
+        <w:rPr>
+          <w:rFonts w:ascii="Calibri" w:eastAsia="Calibri" w:hAnsi="Calibri" w:cs="Calibri"/>
+          <w:sz w:val="24"/>
+          <w:lang w:val="en-US"/>
+        </w:rPr>
+        <w:tab/>
+      </w:r>
+      <w:r>
+        <w:rPr>
+          <w:rFonts w:ascii="Calibri" w:eastAsia="Calibri" w:hAnsi="Calibri" w:cs="Calibri"/>
+          <w:sz w:val="24"/>
+          <w:lang w:val="en-US"/>
+        </w:rPr>
+        <w:tab/>
+        <w:t xml:space="preserve">- </w:t>
+      </w:r>
+      <w:r>
+        <w:rPr>
+          <w:rFonts w:ascii="Calibri" w:eastAsia="Calibri" w:hAnsi="Calibri" w:cs="Calibri"/>
+          <w:sz w:val="24"/>
+          <w:lang w:val="en-US"/>
+        </w:rPr>
+        <w:t>Order</w:t>
+      </w:r>
+      <w:r>
+        <w:rPr>
+          <w:rFonts w:ascii="Calibri" w:eastAsia="Calibri" w:hAnsi="Calibri" w:cs="Calibri"/>
+          <w:sz w:val="24"/>
+          <w:lang w:val="en-US"/>
+        </w:rPr>
+        <w:t>SumTotal</w:t>
+      </w:r>
+    </w:p>
+    <w:p>
+      <w:pPr>
+        <w:spacing w:line="240" w:lineRule="auto"/>
+        <w:jc w:val="both"/>
+        <w:rPr>
+          <w:rFonts w:ascii="Calibri" w:eastAsia="Calibri" w:hAnsi="Calibri" w:cs="Calibri"/>
+          <w:sz w:val="24"/>
+          <w:lang w:val="en-US"/>
+        </w:rPr>
+      </w:pPr>
+      <w:r>
+        <w:rPr>
+          <w:rFonts w:ascii="Calibri" w:eastAsia="Calibri" w:hAnsi="Calibri" w:cs="Calibri"/>
+          <w:sz w:val="24"/>
+          <w:lang w:val="en-US"/>
+        </w:rPr>
+        <w:tab/>
+      </w:r>
+      <w:r>
+        <w:rPr>
+          <w:rFonts w:ascii="Calibri" w:eastAsia="Calibri" w:hAnsi="Calibri" w:cs="Calibri"/>
+          <w:sz w:val="24"/>
+          <w:lang w:val="en-US"/>
+        </w:rPr>
+        <w:tab/>
+      </w:r>
+      <w:r>
+        <w:rPr>
+          <w:rFonts w:ascii="Calibri" w:eastAsia="Calibri" w:hAnsi="Calibri" w:cs="Calibri"/>
+          <w:sz w:val="24"/>
+          <w:lang w:val="en-US"/>
+        </w:rPr>
+        <w:tab/>
+        <w:t>- Status</w:t>
+      </w:r>
+    </w:p>
+    <w:p>
+      <w:pPr>
+        <w:spacing w:line="240" w:lineRule="auto"/>
+        <w:jc w:val="both"/>
+        <w:rPr>
+          <w:rFonts w:ascii="Calibri" w:eastAsia="Calibri" w:hAnsi="Calibri" w:cs="Calibri"/>
+          <w:sz w:val="24"/>
+          <w:lang w:val="en-US"/>
+        </w:rPr>
+      </w:pPr>
+      <w:r>
+        <w:rPr>
+          <w:rFonts w:ascii="Calibri" w:eastAsia="Calibri" w:hAnsi="Calibri" w:cs="Calibri"/>
+          <w:sz w:val="24"/>
+          <w:lang w:val="en-US"/>
+        </w:rPr>
+        <w:tab/>
+      </w:r>
+      <w:r>
+        <w:rPr>
+          <w:rFonts w:ascii="Calibri" w:eastAsia="Calibri" w:hAnsi="Calibri" w:cs="Calibri"/>
+          <w:sz w:val="24"/>
+          <w:lang w:val="en-US"/>
+        </w:rPr>
+        <w:tab/>
+      </w:r>
+      <w:r>
+        <w:rPr>
+          <w:rFonts w:ascii="Calibri" w:eastAsia="Calibri" w:hAnsi="Calibri" w:cs="Calibri"/>
+          <w:sz w:val="24"/>
+          <w:lang w:val="en-US"/>
+        </w:rPr>
+        <w:tab/>
+        <w:t xml:space="preserve">- </w:t>
+      </w:r>
+      <w:r>
+        <w:rPr>
+          <w:rFonts w:ascii="Calibri" w:eastAsia="Calibri" w:hAnsi="Calibri" w:cs="Calibri"/>
+          <w:sz w:val="24"/>
+          <w:lang w:val="en-US"/>
+        </w:rPr>
+        <w:t>Date</w:t>
+      </w:r>
+      <w:r>
+        <w:rPr>
+          <w:rFonts w:ascii="Calibri" w:eastAsia="Calibri" w:hAnsi="Calibri" w:cs="Calibri"/>
+          <w:sz w:val="24"/>
+          <w:lang w:val="en-US"/>
+        </w:rPr>
+        <w:t xml:space="preserve"> of delivery</w:t>
+      </w:r>
+    </w:p>
+    <w:p>
+      <w:pPr>
+        <w:spacing w:line="240" w:lineRule="auto"/>
+        <w:jc w:val="both"/>
+        <w:rPr>
+          <w:rFonts w:ascii="Calibri" w:eastAsia="Calibri" w:hAnsi="Calibri" w:cs="Calibri"/>
+          <w:sz w:val="24"/>
+          <w:lang w:val="en-US"/>
+        </w:rPr>
+      </w:pPr>
+      <w:r>
+        <w:rPr>
+          <w:rFonts w:ascii="Calibri" w:eastAsia="Calibri" w:hAnsi="Calibri" w:cs="Calibri"/>
+          <w:sz w:val="24"/>
+          <w:lang w:val="en-US"/>
+        </w:rPr>
+        <w:tab/>
+      </w:r>
+      <w:r>
+        <w:rPr>
+          <w:rFonts w:ascii="Calibri" w:eastAsia="Calibri" w:hAnsi="Calibri" w:cs="Calibri"/>
+          <w:sz w:val="24"/>
+          <w:lang w:val="en-US"/>
+        </w:rPr>
+        <w:tab/>
+      </w:r>
+    </w:p>
+    <w:p>
+      <w:pPr>
+        <w:spacing w:line="240" w:lineRule="auto"/>
+        <w:jc w:val="both"/>
+        <w:rPr>
+          <w:rFonts w:ascii="Calibri" w:eastAsia="Calibri" w:hAnsi="Calibri" w:cs="Calibri"/>
+          <w:sz w:val="24"/>
+          <w:lang w:val="en-US"/>
+        </w:rPr>
+      </w:pPr>
+    </w:p>
+    <w:p>
+      <w:pPr>
+        <w:spacing w:line="240" w:lineRule="auto"/>
+        <w:jc w:val="both"/>
+        <w:rPr>
+          <w:rFonts w:ascii="Calibri" w:eastAsia="Calibri" w:hAnsi="Calibri" w:cs="Calibri"/>
+          <w:sz w:val="24"/>
+          <w:lang w:val="en-US"/>
+        </w:rPr>
+      </w:pPr>
+    </w:p>
+    <w:p>
+      <w:pPr>
+        <w:spacing w:line="240" w:lineRule="auto"/>
+        <w:ind w:left="708"/>
+        <w:jc w:val="both"/>
+        <w:rPr>
+          <w:rFonts w:ascii="Calibri" w:eastAsia="Calibri" w:hAnsi="Calibri" w:cs="Calibri"/>
+          <w:sz w:val="24"/>
+          <w:lang w:val="en-US"/>
+        </w:rPr>
+      </w:pPr>
+      <w:r>
+        <w:rPr>
+          <w:rFonts w:ascii="Calibri" w:eastAsia="Calibri" w:hAnsi="Calibri" w:cs="Calibri"/>
+          <w:sz w:val="24"/>
+          <w:lang w:val="en-US"/>
+        </w:rPr>
+        <w:t xml:space="preserve">- Articles </w:t>
+      </w:r>
+    </w:p>
+    <w:p>
+      <w:pPr>
+        <w:spacing w:line="240" w:lineRule="auto"/>
+        <w:jc w:val="both"/>
+        <w:rPr>
+          <w:rFonts w:ascii="Calibri" w:eastAsia="Calibri" w:hAnsi="Calibri" w:cs="Calibri"/>
+          <w:sz w:val="24"/>
+          <w:lang w:val="en-US"/>
+        </w:rPr>
+      </w:pPr>
+      <w:r>
+        <w:rPr>
+          <w:rFonts w:ascii="Calibri" w:eastAsia="Calibri" w:hAnsi="Calibri" w:cs="Calibri"/>
+          <w:sz w:val="24"/>
+          <w:lang w:val="en-US"/>
+        </w:rPr>
+        <w:tab/>
+      </w:r>
+      <w:r>
+        <w:rPr>
+          <w:rFonts w:ascii="Calibri" w:eastAsia="Calibri" w:hAnsi="Calibri" w:cs="Calibri"/>
+          <w:sz w:val="24"/>
+          <w:lang w:val="en-US"/>
+        </w:rPr>
+        <w:tab/>
+      </w:r>
+      <w:r>
+        <w:rPr>
+          <w:rFonts w:ascii="Calibri" w:eastAsia="Calibri" w:hAnsi="Calibri" w:cs="Calibri"/>
+          <w:sz w:val="24"/>
+          <w:lang w:val="en-US"/>
+        </w:rPr>
+        <w:t>- ArticleID</w:t>
+      </w:r>
       <w:r>
         <w:rPr>
           <w:rFonts w:ascii="Calibri" w:eastAsia="Calibri" w:hAnsi="Calibri" w:cs="Calibri"/>
@@ -430,201 +1232,41 @@
           <w:lang w:val="en-US"/>
         </w:rPr>
         <w:tab/>
-      </w:r>
-      <w:r>
-        <w:rPr>
-          <w:rFonts w:ascii="Calibri" w:eastAsia="Calibri" w:hAnsi="Calibri" w:cs="Calibri"/>
-          <w:sz w:val="24"/>
-          <w:lang w:val="en-US"/>
-        </w:rPr>
-        <w:tab/>
-        <w:t>- Username</w:t>
-      </w:r>
-    </w:p>
-    <w:p>
-      <w:pPr>
-        <w:spacing w:line="240" w:lineRule="auto"/>
-        <w:jc w:val="both"/>
-        <w:rPr>
-          <w:rFonts w:ascii="Calibri" w:eastAsia="Calibri" w:hAnsi="Calibri" w:cs="Calibri"/>
-          <w:sz w:val="24"/>
-          <w:lang w:val="en-US"/>
-        </w:rPr>
-      </w:pPr>
-      <w:r>
-        <w:rPr>
-          <w:rFonts w:ascii="Calibri" w:eastAsia="Calibri" w:hAnsi="Calibri" w:cs="Calibri"/>
-          <w:sz w:val="24"/>
-          <w:lang w:val="en-US"/>
-        </w:rPr>
-        <w:tab/>
-      </w:r>
-      <w:r>
-        <w:rPr>
-          <w:rFonts w:ascii="Calibri" w:eastAsia="Calibri" w:hAnsi="Calibri" w:cs="Calibri"/>
-          <w:sz w:val="24"/>
-          <w:lang w:val="en-US"/>
-        </w:rPr>
-        <w:tab/>
-      </w:r>
-      <w:r>
-        <w:rPr>
-          <w:rFonts w:ascii="Calibri" w:eastAsia="Calibri" w:hAnsi="Calibri" w:cs="Calibri"/>
-          <w:sz w:val="24"/>
-          <w:lang w:val="en-US"/>
-        </w:rPr>
-        <w:tab/>
-        <w:t>- Password</w:t>
-      </w:r>
-    </w:p>
-    <w:p>
-      <w:pPr>
-        <w:spacing w:line="240" w:lineRule="auto"/>
-        <w:jc w:val="both"/>
-        <w:rPr>
-          <w:rFonts w:ascii="Calibri" w:eastAsia="Calibri" w:hAnsi="Calibri" w:cs="Calibri"/>
-          <w:sz w:val="24"/>
-          <w:lang w:val="en-US"/>
-        </w:rPr>
-      </w:pPr>
-      <w:r>
-        <w:rPr>
-          <w:rFonts w:ascii="Calibri" w:eastAsia="Calibri" w:hAnsi="Calibri" w:cs="Calibri"/>
-          <w:sz w:val="24"/>
-          <w:lang w:val="en-US"/>
-        </w:rPr>
-        <w:tab/>
-      </w:r>
-      <w:r>
-        <w:rPr>
-          <w:rFonts w:ascii="Calibri" w:eastAsia="Calibri" w:hAnsi="Calibri" w:cs="Calibri"/>
-          <w:sz w:val="24"/>
-          <w:lang w:val="en-US"/>
-        </w:rPr>
-        <w:tab/>
-        <w:t xml:space="preserve">- </w:t>
-      </w:r>
-      <w:proofErr w:type="spellStart"/>
-      <w:r>
-        <w:rPr>
-          <w:rFonts w:ascii="Calibri" w:eastAsia="Calibri" w:hAnsi="Calibri" w:cs="Calibri"/>
-          <w:sz w:val="24"/>
-          <w:lang w:val="en-US"/>
-        </w:rPr>
-        <w:t>TBL_User</w:t>
-      </w:r>
-      <w:r>
-        <w:rPr>
-          <w:rFonts w:ascii="Calibri" w:eastAsia="Calibri" w:hAnsi="Calibri" w:cs="Calibri"/>
-          <w:sz w:val="24"/>
-          <w:lang w:val="en-US"/>
-        </w:rPr>
-        <w:t>_Data</w:t>
-      </w:r>
-      <w:proofErr w:type="spellEnd"/>
-      <w:r>
-        <w:rPr>
-          <w:rFonts w:ascii="Calibri" w:eastAsia="Calibri" w:hAnsi="Calibri" w:cs="Calibri"/>
-          <w:sz w:val="24"/>
-          <w:lang w:val="en-US"/>
-        </w:rPr>
-        <w:t xml:space="preserve"> </w:t>
-      </w:r>
-    </w:p>
-    <w:p>
-      <w:pPr>
-        <w:spacing w:line="240" w:lineRule="auto"/>
-        <w:jc w:val="both"/>
-        <w:rPr>
-          <w:rFonts w:ascii="Calibri" w:eastAsia="Calibri" w:hAnsi="Calibri" w:cs="Calibri"/>
-          <w:sz w:val="24"/>
-          <w:lang w:val="en-US"/>
-        </w:rPr>
-      </w:pPr>
-      <w:r>
-        <w:rPr>
-          <w:rFonts w:ascii="Calibri" w:eastAsia="Calibri" w:hAnsi="Calibri" w:cs="Calibri"/>
-          <w:sz w:val="24"/>
-          <w:lang w:val="en-US"/>
-        </w:rPr>
-        <w:tab/>
-      </w:r>
-      <w:r>
-        <w:rPr>
-          <w:rFonts w:ascii="Calibri" w:eastAsia="Calibri" w:hAnsi="Calibri" w:cs="Calibri"/>
-          <w:sz w:val="24"/>
-          <w:lang w:val="en-US"/>
-        </w:rPr>
-        <w:tab/>
-      </w:r>
-      <w:r>
-        <w:rPr>
-          <w:rFonts w:ascii="Calibri" w:eastAsia="Calibri" w:hAnsi="Calibri" w:cs="Calibri"/>
-          <w:sz w:val="24"/>
-          <w:lang w:val="en-US"/>
-        </w:rPr>
-        <w:tab/>
-      </w:r>
-      <w:r>
-        <w:rPr>
-          <w:rFonts w:ascii="Calibri" w:eastAsia="Calibri" w:hAnsi="Calibri" w:cs="Calibri"/>
-          <w:sz w:val="24"/>
-          <w:lang w:val="en-US"/>
-        </w:rPr>
-        <w:t xml:space="preserve">- </w:t>
-      </w:r>
-      <w:proofErr w:type="spellStart"/>
-      <w:r>
-        <w:rPr>
-          <w:rFonts w:ascii="Calibri" w:eastAsia="Calibri" w:hAnsi="Calibri" w:cs="Calibri"/>
-          <w:sz w:val="24"/>
-          <w:lang w:val="en-US"/>
-        </w:rPr>
-        <w:t>UserID</w:t>
-      </w:r>
-      <w:proofErr w:type="spellEnd"/>
-      <w:r>
-        <w:rPr>
-          <w:rFonts w:ascii="Calibri" w:eastAsia="Calibri" w:hAnsi="Calibri" w:cs="Calibri"/>
-          <w:sz w:val="24"/>
-          <w:lang w:val="en-US"/>
-        </w:rPr>
-        <w:t xml:space="preserve"> (PK)</w:t>
-      </w:r>
-    </w:p>
-    <w:p>
-      <w:pPr>
-        <w:spacing w:line="240" w:lineRule="auto"/>
-        <w:jc w:val="both"/>
-        <w:rPr>
-          <w:rFonts w:ascii="Calibri" w:eastAsia="Calibri" w:hAnsi="Calibri" w:cs="Calibri"/>
-          <w:sz w:val="24"/>
-          <w:lang w:val="en-US"/>
-        </w:rPr>
-      </w:pPr>
-      <w:r>
-        <w:rPr>
-          <w:rFonts w:ascii="Calibri" w:eastAsia="Calibri" w:hAnsi="Calibri" w:cs="Calibri"/>
-          <w:sz w:val="24"/>
-          <w:lang w:val="en-US"/>
-        </w:rPr>
-        <w:tab/>
-      </w:r>
-      <w:r>
-        <w:rPr>
-          <w:rFonts w:ascii="Calibri" w:eastAsia="Calibri" w:hAnsi="Calibri" w:cs="Calibri"/>
-          <w:sz w:val="24"/>
-          <w:lang w:val="en-US"/>
-        </w:rPr>
-        <w:tab/>
-      </w:r>
-      <w:r>
-        <w:rPr>
-          <w:rFonts w:ascii="Calibri" w:eastAsia="Calibri" w:hAnsi="Calibri" w:cs="Calibri"/>
-          <w:sz w:val="24"/>
-          <w:lang w:val="en-US"/>
-        </w:rPr>
-        <w:tab/>
+        <w:t>- Article description</w:t>
+      </w:r>
+    </w:p>
+    <w:p>
+      <w:pPr>
+        <w:spacing w:line="240" w:lineRule="auto"/>
+        <w:jc w:val="both"/>
+        <w:rPr>
+          <w:rFonts w:ascii="Calibri" w:eastAsia="Calibri" w:hAnsi="Calibri" w:cs="Calibri"/>
+          <w:sz w:val="24"/>
+          <w:lang w:val="en-US"/>
+        </w:rPr>
+      </w:pPr>
+      <w:r>
+        <w:rPr>
+          <w:rFonts w:ascii="Calibri" w:eastAsia="Calibri" w:hAnsi="Calibri" w:cs="Calibri"/>
+          <w:sz w:val="24"/>
+          <w:lang w:val="en-US"/>
+        </w:rPr>
+        <w:tab/>
+      </w:r>
+      <w:r>
+        <w:rPr>
+          <w:rFonts w:ascii="Calibri" w:eastAsia="Calibri" w:hAnsi="Calibri" w:cs="Calibri"/>
+          <w:sz w:val="24"/>
+          <w:lang w:val="en-US"/>
+        </w:rPr>
+        <w:tab/>
+      </w:r>
+      <w:r>
+        <w:rPr>
+          <w:rFonts w:ascii="Calibri" w:eastAsia="Calibri" w:hAnsi="Calibri" w:cs="Calibri"/>
+          <w:sz w:val="24"/>
+          <w:lang w:val="en-US"/>
+        </w:rPr>
         <w:t>- Name</w:t>
       </w:r>
     </w:p>
@@ -653,798 +1295,7 @@
           <w:lang w:val="en-US"/>
         </w:rPr>
         <w:tab/>
-      </w:r>
-      <w:r>
-        <w:rPr>
-          <w:rFonts w:ascii="Calibri" w:eastAsia="Calibri" w:hAnsi="Calibri" w:cs="Calibri"/>
-          <w:sz w:val="24"/>
-          <w:lang w:val="en-US"/>
-        </w:rPr>
-        <w:tab/>
-        <w:t xml:space="preserve">- </w:t>
-      </w:r>
-      <w:r>
-        <w:rPr>
-          <w:rFonts w:ascii="Calibri" w:eastAsia="Calibri" w:hAnsi="Calibri" w:cs="Calibri"/>
-          <w:sz w:val="24"/>
-          <w:lang w:val="en-US"/>
-        </w:rPr>
-        <w:t>Address</w:t>
-      </w:r>
-    </w:p>
-    <w:p>
-      <w:pPr>
-        <w:spacing w:line="240" w:lineRule="auto"/>
-        <w:jc w:val="both"/>
-        <w:rPr>
-          <w:rFonts w:ascii="Calibri" w:eastAsia="Calibri" w:hAnsi="Calibri" w:cs="Calibri"/>
-          <w:sz w:val="24"/>
-          <w:lang w:val="en-US"/>
-        </w:rPr>
-      </w:pPr>
-      <w:r>
-        <w:rPr>
-          <w:rFonts w:ascii="Calibri" w:eastAsia="Calibri" w:hAnsi="Calibri" w:cs="Calibri"/>
-          <w:sz w:val="24"/>
-          <w:lang w:val="en-US"/>
-        </w:rPr>
-        <w:tab/>
-      </w:r>
-      <w:r>
-        <w:rPr>
-          <w:rFonts w:ascii="Calibri" w:eastAsia="Calibri" w:hAnsi="Calibri" w:cs="Calibri"/>
-          <w:sz w:val="24"/>
-          <w:lang w:val="en-US"/>
-        </w:rPr>
-        <w:tab/>
-      </w:r>
-      <w:r>
-        <w:rPr>
-          <w:rFonts w:ascii="Calibri" w:eastAsia="Calibri" w:hAnsi="Calibri" w:cs="Calibri"/>
-          <w:sz w:val="24"/>
-          <w:lang w:val="en-US"/>
-        </w:rPr>
-        <w:tab/>
-        <w:t xml:space="preserve">- </w:t>
-      </w:r>
-      <w:proofErr w:type="spellStart"/>
-      <w:r>
-        <w:rPr>
-          <w:rFonts w:ascii="Calibri" w:eastAsia="Calibri" w:hAnsi="Calibri" w:cs="Calibri"/>
-          <w:sz w:val="24"/>
-          <w:lang w:val="en-US"/>
-        </w:rPr>
-        <w:t>ZIP_Code</w:t>
-      </w:r>
-      <w:proofErr w:type="spellEnd"/>
-    </w:p>
-    <w:p>
-      <w:pPr>
-        <w:spacing w:line="240" w:lineRule="auto"/>
-        <w:jc w:val="both"/>
-        <w:rPr>
-          <w:rFonts w:ascii="Calibri" w:eastAsia="Calibri" w:hAnsi="Calibri" w:cs="Calibri"/>
-          <w:sz w:val="24"/>
-          <w:lang w:val="en-US"/>
-        </w:rPr>
-      </w:pPr>
-      <w:r>
-        <w:rPr>
-          <w:rFonts w:ascii="Calibri" w:eastAsia="Calibri" w:hAnsi="Calibri" w:cs="Calibri"/>
-          <w:sz w:val="24"/>
-          <w:lang w:val="en-US"/>
-        </w:rPr>
-        <w:tab/>
-      </w:r>
-      <w:r>
-        <w:rPr>
-          <w:rFonts w:ascii="Calibri" w:eastAsia="Calibri" w:hAnsi="Calibri" w:cs="Calibri"/>
-          <w:sz w:val="24"/>
-          <w:lang w:val="en-US"/>
-        </w:rPr>
-        <w:tab/>
-      </w:r>
-      <w:r>
-        <w:rPr>
-          <w:rFonts w:ascii="Calibri" w:eastAsia="Calibri" w:hAnsi="Calibri" w:cs="Calibri"/>
-          <w:sz w:val="24"/>
-          <w:lang w:val="en-US"/>
-        </w:rPr>
-        <w:tab/>
-        <w:t>- City</w:t>
-      </w:r>
-    </w:p>
-    <w:p>
-      <w:pPr>
-        <w:spacing w:line="240" w:lineRule="auto"/>
-        <w:jc w:val="both"/>
-        <w:rPr>
-          <w:rFonts w:ascii="Calibri" w:eastAsia="Calibri" w:hAnsi="Calibri" w:cs="Calibri"/>
-          <w:sz w:val="24"/>
-          <w:lang w:val="en-US"/>
-        </w:rPr>
-      </w:pPr>
-      <w:r>
-        <w:rPr>
-          <w:rFonts w:ascii="Calibri" w:eastAsia="Calibri" w:hAnsi="Calibri" w:cs="Calibri"/>
-          <w:sz w:val="24"/>
-          <w:lang w:val="en-US"/>
-        </w:rPr>
-        <w:tab/>
-      </w:r>
-      <w:r>
-        <w:rPr>
-          <w:rFonts w:ascii="Calibri" w:eastAsia="Calibri" w:hAnsi="Calibri" w:cs="Calibri"/>
-          <w:sz w:val="24"/>
-          <w:lang w:val="en-US"/>
-        </w:rPr>
-        <w:tab/>
-        <w:t xml:space="preserve">- </w:t>
-      </w:r>
-      <w:proofErr w:type="spellStart"/>
-      <w:r>
-        <w:rPr>
-          <w:rFonts w:ascii="Calibri" w:eastAsia="Calibri" w:hAnsi="Calibri" w:cs="Calibri"/>
-          <w:sz w:val="24"/>
-          <w:lang w:val="en-US"/>
-        </w:rPr>
-        <w:t>TBL_Order</w:t>
-      </w:r>
-      <w:proofErr w:type="spellEnd"/>
-      <w:r>
-        <w:rPr>
-          <w:rFonts w:ascii="Calibri" w:eastAsia="Calibri" w:hAnsi="Calibri" w:cs="Calibri"/>
-          <w:sz w:val="24"/>
-          <w:lang w:val="en-US"/>
-        </w:rPr>
-        <w:t xml:space="preserve"> </w:t>
-      </w:r>
-    </w:p>
-    <w:p>
-      <w:pPr>
-        <w:spacing w:line="240" w:lineRule="auto"/>
-        <w:jc w:val="both"/>
-        <w:rPr>
-          <w:rFonts w:ascii="Calibri" w:eastAsia="Calibri" w:hAnsi="Calibri" w:cs="Calibri"/>
-          <w:sz w:val="24"/>
-          <w:lang w:val="en-US"/>
-        </w:rPr>
-      </w:pPr>
-      <w:r>
-        <w:rPr>
-          <w:rFonts w:ascii="Calibri" w:eastAsia="Calibri" w:hAnsi="Calibri" w:cs="Calibri"/>
-          <w:sz w:val="24"/>
-          <w:lang w:val="en-US"/>
-        </w:rPr>
-        <w:tab/>
-      </w:r>
-      <w:r>
-        <w:rPr>
-          <w:rFonts w:ascii="Calibri" w:eastAsia="Calibri" w:hAnsi="Calibri" w:cs="Calibri"/>
-          <w:sz w:val="24"/>
-          <w:lang w:val="en-US"/>
-        </w:rPr>
-        <w:tab/>
-      </w:r>
-      <w:r>
-        <w:rPr>
-          <w:rFonts w:ascii="Calibri" w:eastAsia="Calibri" w:hAnsi="Calibri" w:cs="Calibri"/>
-          <w:sz w:val="24"/>
-          <w:lang w:val="en-US"/>
-        </w:rPr>
-        <w:tab/>
-        <w:t xml:space="preserve">- </w:t>
-      </w:r>
-      <w:proofErr w:type="spellStart"/>
-      <w:r>
-        <w:rPr>
-          <w:rFonts w:ascii="Calibri" w:eastAsia="Calibri" w:hAnsi="Calibri" w:cs="Calibri"/>
-          <w:sz w:val="24"/>
-          <w:lang w:val="en-US"/>
-        </w:rPr>
-        <w:t>OrderID</w:t>
-      </w:r>
-      <w:proofErr w:type="spellEnd"/>
-      <w:r>
-        <w:rPr>
-          <w:rFonts w:ascii="Calibri" w:eastAsia="Calibri" w:hAnsi="Calibri" w:cs="Calibri"/>
-          <w:sz w:val="24"/>
-          <w:lang w:val="en-US"/>
-        </w:rPr>
-        <w:t xml:space="preserve"> (PK)</w:t>
-      </w:r>
-    </w:p>
-    <w:p>
-      <w:pPr>
-        <w:spacing w:line="240" w:lineRule="auto"/>
-        <w:jc w:val="both"/>
-        <w:rPr>
-          <w:rFonts w:ascii="Calibri" w:eastAsia="Calibri" w:hAnsi="Calibri" w:cs="Calibri"/>
-          <w:sz w:val="24"/>
-          <w:lang w:val="en-US"/>
-        </w:rPr>
-      </w:pPr>
-      <w:r>
-        <w:rPr>
-          <w:rFonts w:ascii="Calibri" w:eastAsia="Calibri" w:hAnsi="Calibri" w:cs="Calibri"/>
-          <w:sz w:val="24"/>
-          <w:lang w:val="en-US"/>
-        </w:rPr>
-        <w:tab/>
-      </w:r>
-      <w:r>
-        <w:rPr>
-          <w:rFonts w:ascii="Calibri" w:eastAsia="Calibri" w:hAnsi="Calibri" w:cs="Calibri"/>
-          <w:sz w:val="24"/>
-          <w:lang w:val="en-US"/>
-        </w:rPr>
-        <w:tab/>
-      </w:r>
-      <w:r>
-        <w:rPr>
-          <w:rFonts w:ascii="Calibri" w:eastAsia="Calibri" w:hAnsi="Calibri" w:cs="Calibri"/>
-          <w:sz w:val="24"/>
-          <w:lang w:val="en-US"/>
-        </w:rPr>
-        <w:tab/>
-        <w:t xml:space="preserve">- </w:t>
-      </w:r>
-      <w:proofErr w:type="spellStart"/>
-      <w:r>
-        <w:rPr>
-          <w:rFonts w:ascii="Calibri" w:eastAsia="Calibri" w:hAnsi="Calibri" w:cs="Calibri"/>
-          <w:sz w:val="24"/>
-          <w:lang w:val="en-US"/>
-        </w:rPr>
-        <w:t>UserID</w:t>
-      </w:r>
-      <w:proofErr w:type="spellEnd"/>
-      <w:r>
-        <w:rPr>
-          <w:rFonts w:ascii="Calibri" w:eastAsia="Calibri" w:hAnsi="Calibri" w:cs="Calibri"/>
-          <w:sz w:val="24"/>
-          <w:lang w:val="en-US"/>
-        </w:rPr>
-        <w:t xml:space="preserve"> (FK)</w:t>
-      </w:r>
-    </w:p>
-    <w:p>
-      <w:pPr>
-        <w:spacing w:line="240" w:lineRule="auto"/>
-        <w:jc w:val="both"/>
-        <w:rPr>
-          <w:rFonts w:ascii="Calibri" w:eastAsia="Calibri" w:hAnsi="Calibri" w:cs="Calibri"/>
-          <w:sz w:val="24"/>
-          <w:lang w:val="en-US"/>
-        </w:rPr>
-      </w:pPr>
-      <w:r>
-        <w:rPr>
-          <w:rFonts w:ascii="Calibri" w:eastAsia="Calibri" w:hAnsi="Calibri" w:cs="Calibri"/>
-          <w:sz w:val="24"/>
-          <w:lang w:val="en-US"/>
-        </w:rPr>
-        <w:tab/>
-      </w:r>
-      <w:r>
-        <w:rPr>
-          <w:rFonts w:ascii="Calibri" w:eastAsia="Calibri" w:hAnsi="Calibri" w:cs="Calibri"/>
-          <w:sz w:val="24"/>
-          <w:lang w:val="en-US"/>
-        </w:rPr>
-        <w:tab/>
-      </w:r>
-      <w:r>
-        <w:rPr>
-          <w:rFonts w:ascii="Calibri" w:eastAsia="Calibri" w:hAnsi="Calibri" w:cs="Calibri"/>
-          <w:sz w:val="24"/>
-          <w:lang w:val="en-US"/>
-        </w:rPr>
-        <w:tab/>
-        <w:t xml:space="preserve">- </w:t>
-      </w:r>
-      <w:proofErr w:type="spellStart"/>
-      <w:r>
-        <w:rPr>
-          <w:rFonts w:ascii="Calibri" w:eastAsia="Calibri" w:hAnsi="Calibri" w:cs="Calibri"/>
-          <w:sz w:val="24"/>
-          <w:lang w:val="en-US"/>
-        </w:rPr>
-        <w:t>OrderDate</w:t>
-      </w:r>
-      <w:proofErr w:type="spellEnd"/>
-    </w:p>
-    <w:p>
-      <w:pPr>
-        <w:spacing w:line="240" w:lineRule="auto"/>
-        <w:jc w:val="both"/>
-        <w:rPr>
-          <w:rFonts w:ascii="Calibri" w:eastAsia="Calibri" w:hAnsi="Calibri" w:cs="Calibri"/>
-          <w:sz w:val="24"/>
-          <w:lang w:val="en-US"/>
-        </w:rPr>
-      </w:pPr>
-      <w:r>
-        <w:rPr>
-          <w:rFonts w:ascii="Calibri" w:eastAsia="Calibri" w:hAnsi="Calibri" w:cs="Calibri"/>
-          <w:sz w:val="24"/>
-          <w:lang w:val="en-US"/>
-        </w:rPr>
-        <w:tab/>
-      </w:r>
-      <w:r>
-        <w:rPr>
-          <w:rFonts w:ascii="Calibri" w:eastAsia="Calibri" w:hAnsi="Calibri" w:cs="Calibri"/>
-          <w:sz w:val="24"/>
-          <w:lang w:val="en-US"/>
-        </w:rPr>
-        <w:tab/>
-      </w:r>
-      <w:r>
-        <w:rPr>
-          <w:rFonts w:ascii="Calibri" w:eastAsia="Calibri" w:hAnsi="Calibri" w:cs="Calibri"/>
-          <w:sz w:val="24"/>
-          <w:lang w:val="en-US"/>
-        </w:rPr>
-        <w:tab/>
-        <w:t xml:space="preserve">- </w:t>
-      </w:r>
-      <w:proofErr w:type="spellStart"/>
-      <w:r>
-        <w:rPr>
-          <w:rFonts w:ascii="Calibri" w:eastAsia="Calibri" w:hAnsi="Calibri" w:cs="Calibri"/>
-          <w:sz w:val="24"/>
-          <w:lang w:val="en-US"/>
-        </w:rPr>
-        <w:t>ArticleID</w:t>
-      </w:r>
-      <w:proofErr w:type="spellEnd"/>
-      <w:r>
-        <w:rPr>
-          <w:rFonts w:ascii="Calibri" w:eastAsia="Calibri" w:hAnsi="Calibri" w:cs="Calibri"/>
-          <w:sz w:val="24"/>
-          <w:lang w:val="en-US"/>
-        </w:rPr>
-        <w:t xml:space="preserve"> (FK)</w:t>
-      </w:r>
-    </w:p>
-    <w:p>
-      <w:pPr>
-        <w:spacing w:line="240" w:lineRule="auto"/>
-        <w:jc w:val="both"/>
-        <w:rPr>
-          <w:rFonts w:ascii="Calibri" w:eastAsia="Calibri" w:hAnsi="Calibri" w:cs="Calibri"/>
-          <w:sz w:val="24"/>
-          <w:lang w:val="en-US"/>
-        </w:rPr>
-      </w:pPr>
-      <w:r>
-        <w:rPr>
-          <w:rFonts w:ascii="Calibri" w:eastAsia="Calibri" w:hAnsi="Calibri" w:cs="Calibri"/>
-          <w:sz w:val="24"/>
-          <w:lang w:val="en-US"/>
-        </w:rPr>
-        <w:tab/>
-      </w:r>
-      <w:r>
-        <w:rPr>
-          <w:rFonts w:ascii="Calibri" w:eastAsia="Calibri" w:hAnsi="Calibri" w:cs="Calibri"/>
-          <w:sz w:val="24"/>
-          <w:lang w:val="en-US"/>
-        </w:rPr>
-        <w:tab/>
-      </w:r>
-      <w:r>
-        <w:rPr>
-          <w:rFonts w:ascii="Calibri" w:eastAsia="Calibri" w:hAnsi="Calibri" w:cs="Calibri"/>
-          <w:sz w:val="24"/>
-          <w:lang w:val="en-US"/>
-        </w:rPr>
-        <w:tab/>
-        <w:t>- Amount</w:t>
-      </w:r>
-    </w:p>
-    <w:p>
-      <w:pPr>
-        <w:spacing w:line="240" w:lineRule="auto"/>
-        <w:jc w:val="both"/>
-        <w:rPr>
-          <w:rFonts w:ascii="Calibri" w:eastAsia="Calibri" w:hAnsi="Calibri" w:cs="Calibri"/>
-          <w:sz w:val="24"/>
-          <w:lang w:val="en-US"/>
-        </w:rPr>
-      </w:pPr>
-      <w:r>
-        <w:rPr>
-          <w:rFonts w:ascii="Calibri" w:eastAsia="Calibri" w:hAnsi="Calibri" w:cs="Calibri"/>
-          <w:sz w:val="24"/>
-          <w:lang w:val="en-US"/>
-        </w:rPr>
-        <w:tab/>
-      </w:r>
-      <w:r>
-        <w:rPr>
-          <w:rFonts w:ascii="Calibri" w:eastAsia="Calibri" w:hAnsi="Calibri" w:cs="Calibri"/>
-          <w:sz w:val="24"/>
-          <w:lang w:val="en-US"/>
-        </w:rPr>
-        <w:tab/>
-      </w:r>
-      <w:r>
-        <w:rPr>
-          <w:rFonts w:ascii="Calibri" w:eastAsia="Calibri" w:hAnsi="Calibri" w:cs="Calibri"/>
-          <w:sz w:val="24"/>
-          <w:lang w:val="en-US"/>
-        </w:rPr>
-        <w:tab/>
-        <w:t xml:space="preserve">- </w:t>
-      </w:r>
-      <w:proofErr w:type="spellStart"/>
-      <w:r>
-        <w:rPr>
-          <w:rFonts w:ascii="Calibri" w:eastAsia="Calibri" w:hAnsi="Calibri" w:cs="Calibri"/>
-          <w:sz w:val="24"/>
-          <w:lang w:val="en-US"/>
-        </w:rPr>
-        <w:t>SumTotal</w:t>
-      </w:r>
-      <w:proofErr w:type="spellEnd"/>
-      <w:r>
-        <w:rPr>
-          <w:rFonts w:ascii="Calibri" w:eastAsia="Calibri" w:hAnsi="Calibri" w:cs="Calibri"/>
-          <w:sz w:val="24"/>
-          <w:lang w:val="en-US"/>
-        </w:rPr>
-        <w:t xml:space="preserve"> (calculated column)</w:t>
-      </w:r>
-    </w:p>
-    <w:p>
-      <w:pPr>
-        <w:spacing w:line="240" w:lineRule="auto"/>
-        <w:jc w:val="both"/>
-        <w:rPr>
-          <w:rFonts w:ascii="Calibri" w:eastAsia="Calibri" w:hAnsi="Calibri" w:cs="Calibri"/>
-          <w:sz w:val="24"/>
-          <w:lang w:val="en-US"/>
-        </w:rPr>
-      </w:pPr>
-      <w:r>
-        <w:rPr>
-          <w:rFonts w:ascii="Calibri" w:eastAsia="Calibri" w:hAnsi="Calibri" w:cs="Calibri"/>
-          <w:sz w:val="24"/>
-          <w:lang w:val="en-US"/>
-        </w:rPr>
-        <w:tab/>
-      </w:r>
-      <w:r>
-        <w:rPr>
-          <w:rFonts w:ascii="Calibri" w:eastAsia="Calibri" w:hAnsi="Calibri" w:cs="Calibri"/>
-          <w:sz w:val="24"/>
-          <w:lang w:val="en-US"/>
-        </w:rPr>
-        <w:tab/>
-      </w:r>
-      <w:r>
-        <w:rPr>
-          <w:rFonts w:ascii="Calibri" w:eastAsia="Calibri" w:hAnsi="Calibri" w:cs="Calibri"/>
-          <w:sz w:val="24"/>
-          <w:lang w:val="en-US"/>
-        </w:rPr>
-        <w:tab/>
-        <w:t>- Status</w:t>
-      </w:r>
-    </w:p>
-    <w:p>
-      <w:pPr>
-        <w:spacing w:line="240" w:lineRule="auto"/>
-        <w:jc w:val="both"/>
-        <w:rPr>
-          <w:rFonts w:ascii="Calibri" w:eastAsia="Calibri" w:hAnsi="Calibri" w:cs="Calibri"/>
-          <w:sz w:val="24"/>
-          <w:lang w:val="en-US"/>
-        </w:rPr>
-      </w:pPr>
-      <w:r>
-        <w:rPr>
-          <w:rFonts w:ascii="Calibri" w:eastAsia="Calibri" w:hAnsi="Calibri" w:cs="Calibri"/>
-          <w:sz w:val="24"/>
-          <w:lang w:val="en-US"/>
-        </w:rPr>
-        <w:tab/>
-      </w:r>
-      <w:r>
-        <w:rPr>
-          <w:rFonts w:ascii="Calibri" w:eastAsia="Calibri" w:hAnsi="Calibri" w:cs="Calibri"/>
-          <w:sz w:val="24"/>
-          <w:lang w:val="en-US"/>
-        </w:rPr>
-        <w:tab/>
-      </w:r>
-      <w:r>
-        <w:rPr>
-          <w:rFonts w:ascii="Calibri" w:eastAsia="Calibri" w:hAnsi="Calibri" w:cs="Calibri"/>
-          <w:sz w:val="24"/>
-          <w:lang w:val="en-US"/>
-        </w:rPr>
-        <w:tab/>
-        <w:t xml:space="preserve">- </w:t>
-      </w:r>
-      <w:r>
-        <w:rPr>
-          <w:rFonts w:ascii="Calibri" w:eastAsia="Calibri" w:hAnsi="Calibri" w:cs="Calibri"/>
-          <w:sz w:val="24"/>
-          <w:lang w:val="en-US"/>
-        </w:rPr>
-        <w:t>Date</w:t>
-      </w:r>
-      <w:r>
-        <w:rPr>
-          <w:rFonts w:ascii="Calibri" w:eastAsia="Calibri" w:hAnsi="Calibri" w:cs="Calibri"/>
-          <w:sz w:val="24"/>
-          <w:lang w:val="en-US"/>
-        </w:rPr>
-        <w:t xml:space="preserve"> of delivery</w:t>
-      </w:r>
-    </w:p>
-    <w:p>
-      <w:pPr>
-        <w:spacing w:line="240" w:lineRule="auto"/>
-        <w:jc w:val="both"/>
-        <w:rPr>
-          <w:rFonts w:ascii="Calibri" w:eastAsia="Calibri" w:hAnsi="Calibri" w:cs="Calibri"/>
-          <w:sz w:val="24"/>
-          <w:lang w:val="en-US"/>
-        </w:rPr>
-      </w:pPr>
-      <w:r>
-        <w:rPr>
-          <w:rFonts w:ascii="Calibri" w:eastAsia="Calibri" w:hAnsi="Calibri" w:cs="Calibri"/>
-          <w:sz w:val="24"/>
-          <w:lang w:val="en-US"/>
-        </w:rPr>
-        <w:tab/>
-      </w:r>
-      <w:r>
-        <w:rPr>
-          <w:rFonts w:ascii="Calibri" w:eastAsia="Calibri" w:hAnsi="Calibri" w:cs="Calibri"/>
-          <w:sz w:val="24"/>
-          <w:lang w:val="en-US"/>
-        </w:rPr>
-        <w:tab/>
-      </w:r>
-    </w:p>
-    <w:p>
-      <w:pPr>
-        <w:spacing w:line="240" w:lineRule="auto"/>
-        <w:jc w:val="both"/>
-        <w:rPr>
-          <w:rFonts w:ascii="Calibri" w:eastAsia="Calibri" w:hAnsi="Calibri" w:cs="Calibri"/>
-          <w:sz w:val="24"/>
-          <w:lang w:val="en-US"/>
-        </w:rPr>
-      </w:pPr>
-    </w:p>
-    <w:p>
-      <w:pPr>
-        <w:spacing w:line="240" w:lineRule="auto"/>
-        <w:ind w:left="708"/>
-        <w:jc w:val="both"/>
-        <w:rPr>
-          <w:rFonts w:ascii="Calibri" w:eastAsia="Calibri" w:hAnsi="Calibri" w:cs="Calibri"/>
-          <w:sz w:val="24"/>
-          <w:lang w:val="en-US"/>
-        </w:rPr>
-      </w:pPr>
-    </w:p>
-    <w:p>
-      <w:pPr>
-        <w:spacing w:line="240" w:lineRule="auto"/>
-        <w:ind w:left="708"/>
-        <w:jc w:val="both"/>
-        <w:rPr>
-          <w:rFonts w:ascii="Calibri" w:eastAsia="Calibri" w:hAnsi="Calibri" w:cs="Calibri"/>
-          <w:sz w:val="24"/>
-          <w:lang w:val="en-US"/>
-        </w:rPr>
-      </w:pPr>
-      <w:r>
-        <w:rPr>
-          <w:rFonts w:ascii="Calibri" w:eastAsia="Calibri" w:hAnsi="Calibri" w:cs="Calibri"/>
-          <w:sz w:val="24"/>
-          <w:lang w:val="en-US"/>
-        </w:rPr>
-        <w:lastRenderedPageBreak/>
-        <w:t xml:space="preserve">- Articles </w:t>
-      </w:r>
-    </w:p>
-    <w:p>
-      <w:pPr>
-        <w:spacing w:line="240" w:lineRule="auto"/>
-        <w:jc w:val="both"/>
-        <w:rPr>
-          <w:rFonts w:ascii="Calibri" w:eastAsia="Calibri" w:hAnsi="Calibri" w:cs="Calibri"/>
-          <w:sz w:val="24"/>
-          <w:lang w:val="en-US"/>
-        </w:rPr>
-      </w:pPr>
-      <w:r>
-        <w:rPr>
-          <w:rFonts w:ascii="Calibri" w:eastAsia="Calibri" w:hAnsi="Calibri" w:cs="Calibri"/>
-          <w:sz w:val="24"/>
-          <w:lang w:val="en-US"/>
-        </w:rPr>
-        <w:tab/>
-      </w:r>
-      <w:r>
-        <w:rPr>
-          <w:rFonts w:ascii="Calibri" w:eastAsia="Calibri" w:hAnsi="Calibri" w:cs="Calibri"/>
-          <w:sz w:val="24"/>
-          <w:lang w:val="en-US"/>
-        </w:rPr>
-        <w:tab/>
-      </w:r>
-      <w:r>
-        <w:rPr>
-          <w:rFonts w:ascii="Calibri" w:eastAsia="Calibri" w:hAnsi="Calibri" w:cs="Calibri"/>
-          <w:sz w:val="24"/>
-          <w:lang w:val="en-US"/>
-        </w:rPr>
-        <w:t xml:space="preserve">- </w:t>
-      </w:r>
-      <w:proofErr w:type="spellStart"/>
-      <w:r>
-        <w:rPr>
-          <w:rFonts w:ascii="Calibri" w:eastAsia="Calibri" w:hAnsi="Calibri" w:cs="Calibri"/>
-          <w:sz w:val="24"/>
-          <w:lang w:val="en-US"/>
-        </w:rPr>
-        <w:t>ArticleID</w:t>
-      </w:r>
-      <w:proofErr w:type="spellEnd"/>
-      <w:r>
-        <w:rPr>
-          <w:rFonts w:ascii="Calibri" w:eastAsia="Calibri" w:hAnsi="Calibri" w:cs="Calibri"/>
-          <w:sz w:val="24"/>
-          <w:lang w:val="en-US"/>
-        </w:rPr>
-        <w:t xml:space="preserve"> (PK)</w:t>
-      </w:r>
-    </w:p>
-    <w:p>
-      <w:pPr>
-        <w:spacing w:line="240" w:lineRule="auto"/>
-        <w:jc w:val="both"/>
-        <w:rPr>
-          <w:rFonts w:ascii="Calibri" w:eastAsia="Calibri" w:hAnsi="Calibri" w:cs="Calibri"/>
-          <w:sz w:val="24"/>
-          <w:lang w:val="en-US"/>
-        </w:rPr>
-      </w:pPr>
-      <w:r>
-        <w:rPr>
-          <w:rFonts w:ascii="Calibri" w:eastAsia="Calibri" w:hAnsi="Calibri" w:cs="Calibri"/>
-          <w:sz w:val="24"/>
-          <w:lang w:val="en-US"/>
-        </w:rPr>
-        <w:tab/>
-      </w:r>
-      <w:r>
-        <w:rPr>
-          <w:rFonts w:ascii="Calibri" w:eastAsia="Calibri" w:hAnsi="Calibri" w:cs="Calibri"/>
-          <w:sz w:val="24"/>
-          <w:lang w:val="en-US"/>
-        </w:rPr>
-        <w:tab/>
-      </w:r>
-      <w:r>
-        <w:rPr>
-          <w:rFonts w:ascii="Calibri" w:eastAsia="Calibri" w:hAnsi="Calibri" w:cs="Calibri"/>
-          <w:sz w:val="24"/>
-          <w:lang w:val="en-US"/>
-        </w:rPr>
-        <w:t>- Name</w:t>
-      </w:r>
-    </w:p>
-    <w:p>
-      <w:pPr>
-        <w:spacing w:line="240" w:lineRule="auto"/>
-        <w:jc w:val="both"/>
-        <w:rPr>
-          <w:rFonts w:ascii="Calibri" w:eastAsia="Calibri" w:hAnsi="Calibri" w:cs="Calibri"/>
-          <w:sz w:val="24"/>
-          <w:lang w:val="en-US"/>
-        </w:rPr>
-      </w:pPr>
-      <w:r>
-        <w:rPr>
-          <w:rFonts w:ascii="Calibri" w:eastAsia="Calibri" w:hAnsi="Calibri" w:cs="Calibri"/>
-          <w:sz w:val="24"/>
-          <w:lang w:val="en-US"/>
-        </w:rPr>
-        <w:tab/>
-      </w:r>
-      <w:r>
-        <w:rPr>
-          <w:rFonts w:ascii="Calibri" w:eastAsia="Calibri" w:hAnsi="Calibri" w:cs="Calibri"/>
-          <w:sz w:val="24"/>
-          <w:lang w:val="en-US"/>
-        </w:rPr>
-        <w:tab/>
-        <w:t xml:space="preserve">- </w:t>
-      </w:r>
-      <w:proofErr w:type="spellStart"/>
-      <w:r>
-        <w:rPr>
-          <w:rFonts w:ascii="Calibri" w:eastAsia="Calibri" w:hAnsi="Calibri" w:cs="Calibri"/>
-          <w:sz w:val="24"/>
-          <w:lang w:val="en-US"/>
-        </w:rPr>
-        <w:t>Price</w:t>
-      </w:r>
-      <w:r>
-        <w:rPr>
-          <w:rFonts w:ascii="Calibri" w:eastAsia="Calibri" w:hAnsi="Calibri" w:cs="Calibri"/>
-          <w:sz w:val="24"/>
-          <w:lang w:val="en-US"/>
-        </w:rPr>
-        <w:t>_netto</w:t>
-      </w:r>
-      <w:proofErr w:type="spellEnd"/>
-    </w:p>
-    <w:p>
-      <w:pPr>
-        <w:spacing w:line="240" w:lineRule="auto"/>
-        <w:jc w:val="both"/>
-        <w:rPr>
-          <w:rFonts w:ascii="Calibri" w:eastAsia="Calibri" w:hAnsi="Calibri" w:cs="Calibri"/>
-          <w:sz w:val="24"/>
-          <w:lang w:val="en-US"/>
-        </w:rPr>
-      </w:pPr>
-      <w:r>
-        <w:rPr>
-          <w:rFonts w:ascii="Calibri" w:eastAsia="Calibri" w:hAnsi="Calibri" w:cs="Calibri"/>
-          <w:sz w:val="24"/>
-          <w:lang w:val="en-US"/>
-        </w:rPr>
-        <w:tab/>
-      </w:r>
-      <w:r>
-        <w:rPr>
-          <w:rFonts w:ascii="Calibri" w:eastAsia="Calibri" w:hAnsi="Calibri" w:cs="Calibri"/>
-          <w:sz w:val="24"/>
-          <w:lang w:val="en-US"/>
-        </w:rPr>
-        <w:tab/>
         <w:t>- Taxes</w:t>
-      </w:r>
-    </w:p>
-    <w:p>
-      <w:pPr>
-        <w:spacing w:line="240" w:lineRule="auto"/>
-        <w:jc w:val="both"/>
-        <w:rPr>
-          <w:rFonts w:ascii="Calibri" w:eastAsia="Calibri" w:hAnsi="Calibri" w:cs="Calibri"/>
-          <w:sz w:val="24"/>
-          <w:lang w:val="en-US"/>
-        </w:rPr>
-      </w:pPr>
-      <w:r>
-        <w:rPr>
-          <w:rFonts w:ascii="Calibri" w:eastAsia="Calibri" w:hAnsi="Calibri" w:cs="Calibri"/>
-          <w:sz w:val="24"/>
-          <w:lang w:val="en-US"/>
-        </w:rPr>
-        <w:tab/>
-      </w:r>
-      <w:r>
-        <w:rPr>
-          <w:rFonts w:ascii="Calibri" w:eastAsia="Calibri" w:hAnsi="Calibri" w:cs="Calibri"/>
-          <w:sz w:val="24"/>
-          <w:lang w:val="en-US"/>
-        </w:rPr>
-        <w:tab/>
-        <w:t>- Price (incl. taxes)</w:t>
       </w:r>
     </w:p>
     <w:p>
@@ -1655,17 +1506,15 @@
           <w:sz w:val="24"/>
           <w:lang w:val="en-US"/>
         </w:rPr>
-        <w:t xml:space="preserve"> to insert order</w:t>
-      </w:r>
-      <w:bookmarkStart w:id="0" w:name="_GoBack"/>
-      <w:bookmarkEnd w:id="0"/>
-      <w:r>
-        <w:rPr>
-          <w:rFonts w:ascii="Calibri" w:eastAsia="Calibri" w:hAnsi="Calibri" w:cs="Calibri"/>
-          <w:sz w:val="24"/>
-          <w:lang w:val="en-US"/>
-        </w:rPr>
-        <w:t xml:space="preserve"> data</w:t>
+        <w:t xml:space="preserve"> to insert order data</w:t>
+      </w:r>
+      <w:r>
+        <w:rPr>
+          <w:rFonts w:ascii="Calibri" w:eastAsia="Calibri" w:hAnsi="Calibri" w:cs="Calibri"/>
+          <w:sz w:val="24"/>
+          <w:lang w:val="en-US"/>
+        </w:rPr>
+        <w:t xml:space="preserve"> (XML)</w:t>
       </w:r>
       <w:r>
         <w:rPr>
@@ -1813,15 +1662,15 @@
           <w:lang w:val="en-US"/>
         </w:rPr>
         <w:tab/>
-        <w:t>- allocate session ID</w:t>
-      </w:r>
-      <w:r>
-        <w:rPr>
-          <w:rFonts w:ascii="Calibri" w:eastAsia="Calibri" w:hAnsi="Calibri" w:cs="Calibri"/>
-          <w:sz w:val="24"/>
-          <w:lang w:val="en-US"/>
-        </w:rPr>
-        <w:t>/create html listener</w:t>
+        <w:t xml:space="preserve">- </w:t>
+      </w:r>
+      <w:r>
+        <w:rPr>
+          <w:rFonts w:ascii="Calibri" w:eastAsia="Calibri" w:hAnsi="Calibri" w:cs="Calibri"/>
+          <w:sz w:val="24"/>
+          <w:lang w:val="en-US"/>
+        </w:rPr>
+        <w:t>create html listener</w:t>
       </w:r>
     </w:p>
     <w:p>
@@ -2008,7 +1857,7 @@
             <v:imagedata r:id="rId7" o:title=""/>
             <o:lock v:ext="edit" aspectratio="f"/>
           </v:shape>
-          <o:OLEObject Type="Embed" ProgID="StaticMetafile" ShapeID="_x0000_s1029" DrawAspect="Content" ObjectID="_1580287015" r:id="rId8"/>
+          <o:OLEObject Type="Embed" ProgID="StaticMetafile" ShapeID="_x0000_s1029" DrawAspect="Content" ObjectID="_1580301066" r:id="rId8"/>
         </w:pict>
       </w:r>
     </w:p>
@@ -2098,13 +1947,24 @@
           <w:lang w:val="en-US"/>
         </w:rPr>
       </w:pPr>
-      <w:r>
-        <w:rPr>
-          <w:rFonts w:ascii="Calibri" w:eastAsia="Calibri" w:hAnsi="Calibri" w:cs="Calibri"/>
-          <w:sz w:val="24"/>
-          <w:lang w:val="en-US"/>
-        </w:rPr>
-        <w:lastRenderedPageBreak/>
+    </w:p>
+    <w:p>
+      <w:pPr>
+        <w:spacing w:line="240" w:lineRule="auto"/>
+        <w:ind w:firstLine="708"/>
+        <w:jc w:val="both"/>
+        <w:rPr>
+          <w:rFonts w:ascii="Calibri" w:eastAsia="Calibri" w:hAnsi="Calibri" w:cs="Calibri"/>
+          <w:sz w:val="24"/>
+          <w:lang w:val="en-US"/>
+        </w:rPr>
+      </w:pPr>
+      <w:r>
+        <w:rPr>
+          <w:rFonts w:ascii="Calibri" w:eastAsia="Calibri" w:hAnsi="Calibri" w:cs="Calibri"/>
+          <w:sz w:val="24"/>
+          <w:lang w:val="en-US"/>
+        </w:rPr>
         <w:t>-Logout (2</w:t>
       </w:r>
       <w:r>
@@ -2141,34 +2001,6 @@
           <w:lang w:val="en-US"/>
         </w:rPr>
         <w:tab/>
-        <w:t>- deallocate session ID</w:t>
-      </w:r>
-    </w:p>
-    <w:p>
-      <w:pPr>
-        <w:spacing w:line="240" w:lineRule="auto"/>
-        <w:jc w:val="both"/>
-        <w:rPr>
-          <w:rFonts w:ascii="Calibri" w:eastAsia="Calibri" w:hAnsi="Calibri" w:cs="Calibri"/>
-          <w:sz w:val="24"/>
-          <w:lang w:val="en-US"/>
-        </w:rPr>
-      </w:pPr>
-      <w:r>
-        <w:rPr>
-          <w:rFonts w:ascii="Calibri" w:eastAsia="Calibri" w:hAnsi="Calibri" w:cs="Calibri"/>
-          <w:sz w:val="24"/>
-          <w:lang w:val="en-US"/>
-        </w:rPr>
-        <w:tab/>
-      </w:r>
-      <w:r>
-        <w:rPr>
-          <w:rFonts w:ascii="Calibri" w:eastAsia="Calibri" w:hAnsi="Calibri" w:cs="Calibri"/>
-          <w:sz w:val="24"/>
-          <w:lang w:val="en-US"/>
-        </w:rPr>
-        <w:tab/>
         <w:t xml:space="preserve">- </w:t>
       </w:r>
       <w:r>
@@ -2249,15 +2081,7 @@
           <w:lang w:val="en-US"/>
         </w:rPr>
         <w:tab/>
-        <w:t>- Create account (2</w:t>
-      </w:r>
-      <w:r>
-        <w:rPr>
-          <w:rFonts w:ascii="Calibri" w:eastAsia="Calibri" w:hAnsi="Calibri" w:cs="Calibri"/>
-          <w:sz w:val="24"/>
-          <w:lang w:val="en-US"/>
-        </w:rPr>
-        <w:t>h)</w:t>
+        <w:t>- Select template and specify data export (2h)</w:t>
       </w:r>
     </w:p>
     <w:p>
@@ -2293,99 +2117,31 @@
           <w:sz w:val="24"/>
           <w:lang w:val="en-US"/>
         </w:rPr>
-        <w:t>New</w:t>
-      </w:r>
-      <w:r>
-        <w:rPr>
-          <w:rFonts w:ascii="Calibri" w:eastAsia="Calibri" w:hAnsi="Calibri" w:cs="Calibri"/>
-          <w:sz w:val="24"/>
-          <w:lang w:val="en-US"/>
-        </w:rPr>
-        <w:t xml:space="preserve"> entry in the </w:t>
-      </w:r>
-      <w:proofErr w:type="spellStart"/>
-      <w:r>
-        <w:rPr>
-          <w:rFonts w:ascii="Calibri" w:eastAsia="Calibri" w:hAnsi="Calibri" w:cs="Calibri"/>
-          <w:sz w:val="24"/>
-          <w:lang w:val="en-US"/>
-        </w:rPr>
-        <w:t>TBL_Login_User</w:t>
-      </w:r>
-      <w:proofErr w:type="spellEnd"/>
-      <w:r>
-        <w:rPr>
-          <w:rFonts w:ascii="Calibri" w:eastAsia="Calibri" w:hAnsi="Calibri" w:cs="Calibri"/>
-          <w:sz w:val="24"/>
-          <w:lang w:val="en-US"/>
-        </w:rPr>
-        <w:t xml:space="preserve"> and </w:t>
-      </w:r>
-      <w:proofErr w:type="spellStart"/>
-      <w:r>
-        <w:rPr>
-          <w:rFonts w:ascii="Calibri" w:eastAsia="Calibri" w:hAnsi="Calibri" w:cs="Calibri"/>
-          <w:sz w:val="24"/>
-          <w:lang w:val="en-US"/>
-        </w:rPr>
-        <w:t>TBL_User</w:t>
-      </w:r>
-      <w:r>
-        <w:rPr>
-          <w:rFonts w:ascii="Calibri" w:eastAsia="Calibri" w:hAnsi="Calibri" w:cs="Calibri"/>
-          <w:sz w:val="24"/>
-          <w:lang w:val="en-US"/>
-        </w:rPr>
-        <w:t>_Data</w:t>
-      </w:r>
-      <w:proofErr w:type="spellEnd"/>
-    </w:p>
-    <w:p>
-      <w:pPr>
-        <w:spacing w:line="240" w:lineRule="auto"/>
-        <w:jc w:val="both"/>
-        <w:rPr>
-          <w:rFonts w:ascii="Calibri" w:eastAsia="Calibri" w:hAnsi="Calibri" w:cs="Calibri"/>
-          <w:sz w:val="24"/>
-          <w:lang w:val="en-US"/>
-        </w:rPr>
-      </w:pPr>
-      <w:r>
-        <w:rPr>
-          <w:rFonts w:ascii="Calibri" w:eastAsia="Calibri" w:hAnsi="Calibri" w:cs="Calibri"/>
-          <w:sz w:val="24"/>
-          <w:lang w:val="en-US"/>
-        </w:rPr>
-        <w:tab/>
-      </w:r>
-      <w:r>
-        <w:rPr>
-          <w:rFonts w:ascii="Calibri" w:eastAsia="Calibri" w:hAnsi="Calibri" w:cs="Calibri"/>
-          <w:sz w:val="24"/>
-          <w:lang w:val="en-US"/>
-        </w:rPr>
-        <w:tab/>
-        <w:t>- Check with existing users to avoid duplicates</w:t>
-      </w:r>
-    </w:p>
-    <w:p>
-      <w:pPr>
-        <w:spacing w:line="240" w:lineRule="auto"/>
-        <w:jc w:val="both"/>
-        <w:rPr>
-          <w:rFonts w:ascii="Calibri" w:eastAsia="Calibri" w:hAnsi="Calibri" w:cs="Calibri"/>
-          <w:sz w:val="24"/>
-          <w:lang w:val="en-US"/>
-        </w:rPr>
-      </w:pPr>
-      <w:r>
-        <w:rPr>
-          <w:rFonts w:ascii="Calibri" w:eastAsia="Calibri" w:hAnsi="Calibri" w:cs="Calibri"/>
-          <w:sz w:val="24"/>
-          <w:lang w:val="en-US"/>
-        </w:rPr>
-        <w:tab/>
-        <w:t>- Select template and specify data export (2h)</w:t>
+        <w:t>Select</w:t>
+      </w:r>
+      <w:r>
+        <w:rPr>
+          <w:rFonts w:ascii="Calibri" w:eastAsia="Calibri" w:hAnsi="Calibri" w:cs="Calibri"/>
+          <w:sz w:val="24"/>
+          <w:lang w:val="en-US"/>
+        </w:rPr>
+        <w:t xml:space="preserve"> template needed (</w:t>
+      </w:r>
+      <w:r>
+        <w:rPr>
+          <w:rFonts w:ascii="Calibri" w:eastAsia="Calibri" w:hAnsi="Calibri" w:cs="Calibri"/>
+          <w:sz w:val="24"/>
+          <w:lang w:val="en-US"/>
+        </w:rPr>
+        <w:t>radio button</w:t>
+      </w:r>
+      <w:r>
+        <w:rPr>
+          <w:rFonts w:ascii="Calibri" w:eastAsia="Calibri" w:hAnsi="Calibri" w:cs="Calibri"/>
+          <w:sz w:val="24"/>
+          <w:lang w:val="en-US"/>
+        </w:rPr>
+        <w:t xml:space="preserve"> or dropdown)</w:t>
       </w:r>
     </w:p>
     <w:p>
@@ -2421,31 +2177,31 @@
           <w:sz w:val="24"/>
           <w:lang w:val="en-US"/>
         </w:rPr>
-        <w:t>Select</w:t>
-      </w:r>
-      <w:r>
-        <w:rPr>
-          <w:rFonts w:ascii="Calibri" w:eastAsia="Calibri" w:hAnsi="Calibri" w:cs="Calibri"/>
-          <w:sz w:val="24"/>
-          <w:lang w:val="en-US"/>
-        </w:rPr>
-        <w:t xml:space="preserve"> template needed (</w:t>
-      </w:r>
-      <w:r>
-        <w:rPr>
-          <w:rFonts w:ascii="Calibri" w:eastAsia="Calibri" w:hAnsi="Calibri" w:cs="Calibri"/>
-          <w:sz w:val="24"/>
-          <w:lang w:val="en-US"/>
-        </w:rPr>
-        <w:t>radio button</w:t>
-      </w:r>
-      <w:r>
-        <w:rPr>
-          <w:rFonts w:ascii="Calibri" w:eastAsia="Calibri" w:hAnsi="Calibri" w:cs="Calibri"/>
-          <w:sz w:val="24"/>
-          <w:lang w:val="en-US"/>
-        </w:rPr>
-        <w:t xml:space="preserve"> or dropdown)</w:t>
+        <w:t>Insert</w:t>
+      </w:r>
+      <w:r>
+        <w:rPr>
+          <w:rFonts w:ascii="Calibri" w:eastAsia="Calibri" w:hAnsi="Calibri" w:cs="Calibri"/>
+          <w:sz w:val="24"/>
+          <w:lang w:val="en-US"/>
+        </w:rPr>
+        <w:t xml:space="preserve"> data needed (date</w:t>
+      </w:r>
+      <w:r>
+        <w:rPr>
+          <w:rFonts w:ascii="Calibri" w:eastAsia="Calibri" w:hAnsi="Calibri" w:cs="Calibri"/>
+          <w:sz w:val="24"/>
+          <w:lang w:val="en-US"/>
+        </w:rPr>
+        <w:t xml:space="preserve"> year</w:t>
+      </w:r>
+      <w:r>
+        <w:rPr>
+          <w:rFonts w:ascii="Calibri" w:eastAsia="Calibri" w:hAnsi="Calibri" w:cs="Calibri"/>
+          <w:sz w:val="24"/>
+          <w:lang w:val="en-US"/>
+        </w:rPr>
+        <w:t>)</w:t>
       </w:r>
     </w:p>
     <w:p>
@@ -2481,50 +2237,6 @@
           <w:sz w:val="24"/>
           <w:lang w:val="en-US"/>
         </w:rPr>
-        <w:t>Insert</w:t>
-      </w:r>
-      <w:r>
-        <w:rPr>
-          <w:rFonts w:ascii="Calibri" w:eastAsia="Calibri" w:hAnsi="Calibri" w:cs="Calibri"/>
-          <w:sz w:val="24"/>
-          <w:lang w:val="en-US"/>
-        </w:rPr>
-        <w:t xml:space="preserve"> data needed (date)</w:t>
-      </w:r>
-    </w:p>
-    <w:p>
-      <w:pPr>
-        <w:spacing w:line="240" w:lineRule="auto"/>
-        <w:jc w:val="both"/>
-        <w:rPr>
-          <w:rFonts w:ascii="Calibri" w:eastAsia="Calibri" w:hAnsi="Calibri" w:cs="Calibri"/>
-          <w:sz w:val="24"/>
-          <w:lang w:val="en-US"/>
-        </w:rPr>
-      </w:pPr>
-      <w:r>
-        <w:rPr>
-          <w:rFonts w:ascii="Calibri" w:eastAsia="Calibri" w:hAnsi="Calibri" w:cs="Calibri"/>
-          <w:sz w:val="24"/>
-          <w:lang w:val="en-US"/>
-        </w:rPr>
-        <w:tab/>
-      </w:r>
-      <w:r>
-        <w:rPr>
-          <w:rFonts w:ascii="Calibri" w:eastAsia="Calibri" w:hAnsi="Calibri" w:cs="Calibri"/>
-          <w:sz w:val="24"/>
-          <w:lang w:val="en-US"/>
-        </w:rPr>
-        <w:tab/>
-        <w:t xml:space="preserve">- </w:t>
-      </w:r>
-      <w:r>
-        <w:rPr>
-          <w:rFonts w:ascii="Calibri" w:eastAsia="Calibri" w:hAnsi="Calibri" w:cs="Calibri"/>
-          <w:sz w:val="24"/>
-          <w:lang w:val="en-US"/>
-        </w:rPr>
         <w:t>Direct</w:t>
       </w:r>
       <w:r>
@@ -2534,6 +2246,34 @@
           <w:lang w:val="en-US"/>
         </w:rPr>
         <w:t xml:space="preserve"> to selected template</w:t>
+      </w:r>
+    </w:p>
+    <w:p>
+      <w:pPr>
+        <w:spacing w:line="240" w:lineRule="auto"/>
+        <w:jc w:val="both"/>
+        <w:rPr>
+          <w:rFonts w:ascii="Calibri" w:eastAsia="Calibri" w:hAnsi="Calibri" w:cs="Calibri"/>
+          <w:sz w:val="24"/>
+          <w:lang w:val="en-US"/>
+        </w:rPr>
+      </w:pPr>
+      <w:r>
+        <w:rPr>
+          <w:rFonts w:ascii="Calibri" w:eastAsia="Calibri" w:hAnsi="Calibri" w:cs="Calibri"/>
+          <w:sz w:val="24"/>
+          <w:lang w:val="en-US"/>
+        </w:rPr>
+        <w:tab/>
+      </w:r>
+      <w:r>
+        <w:rPr>
+          <w:rFonts w:ascii="Calibri" w:eastAsia="Calibri" w:hAnsi="Calibri" w:cs="Calibri"/>
+          <w:sz w:val="24"/>
+          <w:lang w:val="en-US"/>
+        </w:rPr>
+        <w:tab/>
+        <w:t>- Preview of templates</w:t>
       </w:r>
     </w:p>
     <w:p>
